--- a/assets/CV.docx
+++ b/assets/CV.docx
@@ -367,295 +367,6 @@
           <w:bCs/>
           <w:sz w:val="18"/>
           <w:szCs w:val="18"/>
-        </w:rPr>
-      </w:pPr>
-    </w:p>
-    <w:p>
-      <w:pPr>
-        <w:pStyle w:val="NormalWeb"/>
-        <w:shd w:val="clear" w:color="auto" w:fill="FFFFFF"/>
-        <w:spacing w:before="0" w:beforeAutospacing="0" w:after="0" w:afterAutospacing="0"/>
-        <w:rPr>
-          <w:b/>
-          <w:bCs/>
-          <w:sz w:val="18"/>
-          <w:szCs w:val="18"/>
-        </w:rPr>
-      </w:pPr>
-      <w:r>
-        <w:rPr>
-          <w:b/>
-          <w:bCs/>
-          <w:sz w:val="18"/>
-          <w:szCs w:val="18"/>
-        </w:rPr>
-        <w:t xml:space="preserve">Otter, Account Executive </w:t>
-      </w:r>
-      <w:r>
-        <w:rPr>
-          <w:b/>
-          <w:bCs/>
-          <w:sz w:val="18"/>
-          <w:szCs w:val="18"/>
-        </w:rPr>
-        <w:tab/>
-      </w:r>
-      <w:r>
-        <w:rPr>
-          <w:b/>
-          <w:bCs/>
-          <w:sz w:val="18"/>
-          <w:szCs w:val="18"/>
-        </w:rPr>
-        <w:tab/>
-      </w:r>
-      <w:r>
-        <w:rPr>
-          <w:b/>
-          <w:bCs/>
-          <w:sz w:val="18"/>
-          <w:szCs w:val="18"/>
-        </w:rPr>
-        <w:tab/>
-      </w:r>
-      <w:r>
-        <w:rPr>
-          <w:b/>
-          <w:bCs/>
-          <w:sz w:val="18"/>
-          <w:szCs w:val="18"/>
-        </w:rPr>
-        <w:tab/>
-      </w:r>
-      <w:r>
-        <w:rPr>
-          <w:b/>
-          <w:bCs/>
-          <w:sz w:val="18"/>
-          <w:szCs w:val="18"/>
-        </w:rPr>
-        <w:tab/>
-      </w:r>
-      <w:r>
-        <w:rPr>
-          <w:b/>
-          <w:bCs/>
-          <w:sz w:val="18"/>
-          <w:szCs w:val="18"/>
-        </w:rPr>
-        <w:tab/>
-        <w:t>Toronto, ON</w:t>
-      </w:r>
-    </w:p>
-    <w:p>
-      <w:pPr>
-        <w:pStyle w:val="NormalWeb"/>
-        <w:shd w:val="clear" w:color="auto" w:fill="FFFFFF"/>
-        <w:spacing w:before="0" w:beforeAutospacing="0" w:after="0" w:afterAutospacing="0"/>
-        <w:rPr>
-          <w:i/>
-          <w:iCs/>
-          <w:sz w:val="18"/>
-          <w:szCs w:val="18"/>
-        </w:rPr>
-      </w:pPr>
-      <w:r>
-        <w:rPr>
-          <w:i/>
-          <w:iCs/>
-          <w:sz w:val="18"/>
-          <w:szCs w:val="18"/>
-        </w:rPr>
-        <w:t>April</w:t>
-      </w:r>
-      <w:r>
-        <w:rPr>
-          <w:i/>
-          <w:iCs/>
-          <w:sz w:val="18"/>
-          <w:szCs w:val="18"/>
-        </w:rPr>
-        <w:t xml:space="preserve"> 2022</w:t>
-      </w:r>
-      <w:r>
-        <w:rPr>
-          <w:i/>
-          <w:iCs/>
-          <w:sz w:val="18"/>
-          <w:szCs w:val="18"/>
-        </w:rPr>
-        <w:t xml:space="preserve"> </w:t>
-      </w:r>
-      <w:r>
-        <w:rPr>
-          <w:i/>
-          <w:iCs/>
-          <w:sz w:val="18"/>
-          <w:szCs w:val="18"/>
-        </w:rPr>
-        <w:t>–</w:t>
-      </w:r>
-      <w:r>
-        <w:rPr>
-          <w:i/>
-          <w:iCs/>
-          <w:sz w:val="18"/>
-          <w:szCs w:val="18"/>
-        </w:rPr>
-        <w:t xml:space="preserve"> </w:t>
-      </w:r>
-      <w:r>
-        <w:rPr>
-          <w:i/>
-          <w:iCs/>
-          <w:sz w:val="18"/>
-          <w:szCs w:val="18"/>
-        </w:rPr>
-        <w:t>September 2022</w:t>
-      </w:r>
-    </w:p>
-    <w:p>
-      <w:pPr>
-        <w:pStyle w:val="NormalWeb"/>
-        <w:shd w:val="clear" w:color="auto" w:fill="FFFFFF"/>
-        <w:spacing w:before="0" w:beforeAutospacing="0" w:after="0" w:afterAutospacing="0"/>
-        <w:rPr>
-          <w:i/>
-          <w:iCs/>
-          <w:sz w:val="18"/>
-          <w:szCs w:val="18"/>
-        </w:rPr>
-      </w:pPr>
-    </w:p>
-    <w:p>
-      <w:pPr>
-        <w:pStyle w:val="NormalWeb"/>
-        <w:numPr>
-          <w:ilvl w:val="0"/>
-          <w:numId w:val="34"/>
-        </w:numPr>
-        <w:shd w:val="clear" w:color="auto" w:fill="FFFFFF"/>
-        <w:spacing w:before="0" w:beforeAutospacing="0" w:after="0" w:afterAutospacing="0"/>
-        <w:rPr>
-          <w:b/>
-          <w:bCs/>
-          <w:sz w:val="18"/>
-          <w:szCs w:val="18"/>
-        </w:rPr>
-      </w:pPr>
-      <w:r>
-        <w:rPr>
-          <w:sz w:val="18"/>
-          <w:szCs w:val="18"/>
-        </w:rPr>
-        <w:t>Performed 9000+ cold calls</w:t>
-      </w:r>
-      <w:r>
-        <w:rPr>
-          <w:sz w:val="18"/>
-          <w:szCs w:val="18"/>
-        </w:rPr>
-        <w:t xml:space="preserve">, </w:t>
-      </w:r>
-      <w:r>
-        <w:rPr>
-          <w:sz w:val="18"/>
-          <w:szCs w:val="18"/>
-        </w:rPr>
-        <w:t xml:space="preserve"> </w:t>
-      </w:r>
-    </w:p>
-    <w:p>
-      <w:pPr>
-        <w:pStyle w:val="NormalWeb"/>
-        <w:numPr>
-          <w:ilvl w:val="0"/>
-          <w:numId w:val="34"/>
-        </w:numPr>
-        <w:shd w:val="clear" w:color="auto" w:fill="FFFFFF"/>
-        <w:spacing w:before="0" w:beforeAutospacing="0" w:after="0" w:afterAutospacing="0"/>
-        <w:rPr>
-          <w:b/>
-          <w:bCs/>
-          <w:sz w:val="18"/>
-          <w:szCs w:val="18"/>
-        </w:rPr>
-      </w:pPr>
-      <w:r>
-        <w:rPr>
-          <w:sz w:val="18"/>
-          <w:szCs w:val="18"/>
-        </w:rPr>
-        <w:t xml:space="preserve">Generated </w:t>
-      </w:r>
-      <w:r>
-        <w:rPr>
-          <w:sz w:val="18"/>
-          <w:szCs w:val="18"/>
-        </w:rPr>
-        <w:t xml:space="preserve">over $8400 MRR, total revenue ~ </w:t>
-      </w:r>
-      <w:proofErr w:type="gramStart"/>
-      <w:r>
-        <w:rPr>
-          <w:sz w:val="18"/>
-          <w:szCs w:val="18"/>
-        </w:rPr>
-        <w:t>$16,000</w:t>
-      </w:r>
-      <w:proofErr w:type="gramEnd"/>
-      <w:r>
-        <w:rPr>
-          <w:sz w:val="18"/>
-          <w:szCs w:val="18"/>
-        </w:rPr>
-        <w:t xml:space="preserve"> </w:t>
-      </w:r>
-    </w:p>
-    <w:p>
-      <w:pPr>
-        <w:pStyle w:val="NormalWeb"/>
-        <w:numPr>
-          <w:ilvl w:val="0"/>
-          <w:numId w:val="34"/>
-        </w:numPr>
-        <w:shd w:val="clear" w:color="auto" w:fill="FFFFFF"/>
-        <w:spacing w:before="0" w:beforeAutospacing="0" w:after="0" w:afterAutospacing="0"/>
-        <w:rPr>
-          <w:b/>
-          <w:bCs/>
-          <w:sz w:val="18"/>
-          <w:szCs w:val="18"/>
-        </w:rPr>
-      </w:pPr>
-      <w:r>
-        <w:rPr>
-          <w:sz w:val="18"/>
-          <w:szCs w:val="18"/>
-        </w:rPr>
-        <w:t xml:space="preserve">Working closely with existing clients to uncover potential area of service </w:t>
-      </w:r>
-      <w:proofErr w:type="gramStart"/>
-      <w:r>
-        <w:rPr>
-          <w:sz w:val="18"/>
-          <w:szCs w:val="18"/>
-        </w:rPr>
-        <w:t>expansion</w:t>
-      </w:r>
-      <w:proofErr w:type="gramEnd"/>
-    </w:p>
-    <w:p>
-      <w:pPr>
-        <w:pStyle w:val="NormalWeb"/>
-        <w:shd w:val="clear" w:color="auto" w:fill="FFFFFF"/>
-        <w:spacing w:before="0" w:beforeAutospacing="0" w:after="0" w:afterAutospacing="0"/>
-        <w:ind w:left="720"/>
-        <w:rPr>
-          <w:b/>
-          <w:bCs/>
-          <w:sz w:val="18"/>
-          <w:szCs w:val="18"/>
           <w:u w:val="single"/>
         </w:rPr>
       </w:pPr>
@@ -1773,6 +1484,81 @@
         <w:t>building</w:t>
       </w:r>
       <w:proofErr w:type="gramEnd"/>
+      <w:r>
+        <w:rPr>
+          <w:color w:val="000000"/>
+          <w:sz w:val="18"/>
+          <w:szCs w:val="18"/>
+        </w:rPr>
+        <w:t xml:space="preserve"> </w:t>
+      </w:r>
+    </w:p>
+    <w:p>
+      <w:pPr>
+        <w:pStyle w:val="NormalWeb"/>
+        <w:numPr>
+          <w:ilvl w:val="0"/>
+          <w:numId w:val="46"/>
+        </w:numPr>
+        <w:shd w:val="clear" w:color="auto" w:fill="FFFFFF"/>
+        <w:spacing w:before="0" w:beforeAutospacing="0" w:after="0" w:afterAutospacing="0"/>
+        <w:jc w:val="both"/>
+        <w:rPr>
+          <w:b/>
+          <w:bCs/>
+          <w:sz w:val="18"/>
+          <w:szCs w:val="18"/>
+        </w:rPr>
+      </w:pPr>
+      <w:hyperlink r:id="rId11" w:history="1">
+        <w:r>
+          <w:rPr>
+            <w:rStyle w:val="Hyperlink"/>
+            <w:sz w:val="18"/>
+            <w:szCs w:val="18"/>
+          </w:rPr>
+          <w:t>Dashbo</w:t>
+        </w:r>
+        <w:r>
+          <w:rPr>
+            <w:rStyle w:val="Hyperlink"/>
+            <w:sz w:val="18"/>
+            <w:szCs w:val="18"/>
+          </w:rPr>
+          <w:t>a</w:t>
+        </w:r>
+        <w:r>
+          <w:rPr>
+            <w:rStyle w:val="Hyperlink"/>
+            <w:sz w:val="18"/>
+            <w:szCs w:val="18"/>
+          </w:rPr>
+          <w:t>rd</w:t>
+        </w:r>
+      </w:hyperlink>
+      <w:r>
+        <w:rPr>
+          <w:color w:val="000000"/>
+          <w:sz w:val="18"/>
+          <w:szCs w:val="18"/>
+        </w:rPr>
+        <w:t xml:space="preserve"> </w:t>
+      </w:r>
+    </w:p>
+    <w:p>
+      <w:pPr>
+        <w:pStyle w:val="NormalWeb"/>
+        <w:shd w:val="clear" w:color="auto" w:fill="FFFFFF"/>
+        <w:spacing w:before="0" w:beforeAutospacing="0" w:after="0" w:afterAutospacing="0"/>
+        <w:ind w:left="720"/>
+        <w:jc w:val="both"/>
+        <w:rPr>
+          <w:b/>
+          <w:bCs/>
+          <w:sz w:val="18"/>
+          <w:szCs w:val="18"/>
+        </w:rPr>
+      </w:pPr>
     </w:p>
     <w:p>
       <w:pPr>
@@ -1781,7 +1567,8 @@
         <w:spacing w:before="0" w:beforeAutospacing="0" w:after="0" w:afterAutospacing="0"/>
         <w:jc w:val="both"/>
         <w:rPr>
-          <w:color w:val="000000"/>
+          <w:b/>
+          <w:bCs/>
           <w:sz w:val="18"/>
           <w:szCs w:val="18"/>
         </w:rPr>
@@ -1802,6 +1589,15 @@
       </w:pPr>
       <w:r>
         <w:rPr>
+          <w:b/>
+          <w:bCs/>
+          <w:sz w:val="18"/>
+          <w:szCs w:val="18"/>
+        </w:rPr>
+        <w:t xml:space="preserve">NFL Rushing Statistics </w:t>
+      </w:r>
+      <w:r>
+        <w:rPr>
           <w:i/>
           <w:iCs/>
           <w:sz w:val="18"/>
@@ -1817,107 +1613,6 @@
           <w:szCs w:val="18"/>
         </w:rPr>
         <w:tab/>
-      </w:r>
-      <w:r>
-        <w:rPr>
-          <w:i/>
-          <w:iCs/>
-          <w:sz w:val="18"/>
-          <w:szCs w:val="18"/>
-        </w:rPr>
-        <w:tab/>
-      </w:r>
-      <w:r>
-        <w:rPr>
-          <w:i/>
-          <w:iCs/>
-          <w:sz w:val="18"/>
-          <w:szCs w:val="18"/>
-        </w:rPr>
-        <w:tab/>
-      </w:r>
-      <w:r>
-        <w:rPr>
-          <w:i/>
-          <w:iCs/>
-          <w:sz w:val="18"/>
-          <w:szCs w:val="18"/>
-        </w:rPr>
-        <w:tab/>
-      </w:r>
-      <w:r>
-        <w:rPr>
-          <w:i/>
-          <w:iCs/>
-          <w:sz w:val="18"/>
-          <w:szCs w:val="18"/>
-        </w:rPr>
-        <w:tab/>
-      </w:r>
-    </w:p>
-    <w:p>
-      <w:pPr>
-        <w:pStyle w:val="NormalWeb"/>
-        <w:shd w:val="clear" w:color="auto" w:fill="FFFFFF"/>
-        <w:spacing w:before="0" w:beforeAutospacing="0" w:after="0" w:afterAutospacing="0"/>
-        <w:jc w:val="both"/>
-        <w:rPr>
-          <w:b/>
-          <w:bCs/>
-          <w:sz w:val="18"/>
-          <w:szCs w:val="18"/>
-        </w:rPr>
-      </w:pPr>
-    </w:p>
-    <w:p>
-      <w:pPr>
-        <w:pStyle w:val="NormalWeb"/>
-        <w:shd w:val="clear" w:color="auto" w:fill="FFFFFF"/>
-        <w:spacing w:before="0" w:beforeAutospacing="0" w:after="0" w:afterAutospacing="0"/>
-        <w:jc w:val="both"/>
-        <w:rPr>
-          <w:b/>
-          <w:bCs/>
-          <w:sz w:val="18"/>
-          <w:szCs w:val="18"/>
-        </w:rPr>
-      </w:pPr>
-    </w:p>
-    <w:p>
-      <w:pPr>
-        <w:pStyle w:val="NormalWeb"/>
-        <w:shd w:val="clear" w:color="auto" w:fill="FFFFFF"/>
-        <w:spacing w:before="0" w:beforeAutospacing="0" w:after="0" w:afterAutospacing="0"/>
-        <w:jc w:val="both"/>
-        <w:rPr>
-          <w:b/>
-          <w:bCs/>
-          <w:sz w:val="18"/>
-          <w:szCs w:val="18"/>
-        </w:rPr>
-      </w:pPr>
-    </w:p>
-    <w:p>
-      <w:pPr>
-        <w:pStyle w:val="NormalWeb"/>
-        <w:shd w:val="clear" w:color="auto" w:fill="FFFFFF"/>
-        <w:spacing w:before="0" w:beforeAutospacing="0" w:after="0" w:afterAutospacing="0"/>
-        <w:jc w:val="both"/>
-        <w:rPr>
-          <w:b/>
-          <w:bCs/>
-          <w:sz w:val="18"/>
-          <w:szCs w:val="18"/>
-        </w:rPr>
-      </w:pPr>
-      <w:r>
-        <w:rPr>
-          <w:b/>
-          <w:bCs/>
-          <w:sz w:val="18"/>
-          <w:szCs w:val="18"/>
-        </w:rPr>
-        <w:t xml:space="preserve">NFL Rushing Statistics </w:t>
       </w:r>
       <w:r>
         <w:rPr>
@@ -2179,7 +1874,6 @@
         </w:rPr>
         <w:t xml:space="preserve"> </w:t>
       </w:r>
-      <w:proofErr w:type="gramStart"/>
       <w:r>
         <w:rPr>
           <w:rFonts w:ascii="Times New Roman" w:eastAsia="Times New Roman" w:hAnsi="Times New Roman" w:cs="Times New Roman"/>
@@ -2189,16 +1883,6 @@
           <w:lang w:val="en-CA" w:eastAsia="en-CA"/>
         </w:rPr>
         <w:t xml:space="preserve">for </w:t>
-      </w:r>
-      <w:r>
-        <w:rPr>
-          <w:rFonts w:ascii="Times New Roman" w:eastAsia="Times New Roman" w:hAnsi="Times New Roman" w:cs="Times New Roman"/>
-          <w:color w:val="000000"/>
-          <w:sz w:val="18"/>
-          <w:szCs w:val="18"/>
-          <w:lang w:val="en-CA" w:eastAsia="en-CA"/>
-        </w:rPr>
-        <w:t xml:space="preserve"> </w:t>
       </w:r>
       <w:r>
         <w:rPr>
@@ -2210,20 +1894,7 @@
           <w:szCs w:val="18"/>
           <w:lang w:val="en-CA" w:eastAsia="en-CA"/>
         </w:rPr>
-        <w:t>data</w:t>
-      </w:r>
-      <w:proofErr w:type="gramEnd"/>
-      <w:r>
-        <w:rPr>
-          <w:rFonts w:ascii="Times New Roman" w:eastAsia="Times New Roman" w:hAnsi="Times New Roman" w:cs="Times New Roman"/>
-          <w:b/>
-          <w:bCs/>
-          <w:color w:val="000000"/>
-          <w:sz w:val="18"/>
-          <w:szCs w:val="18"/>
-          <w:lang w:val="en-CA" w:eastAsia="en-CA"/>
-        </w:rPr>
-        <w:t xml:space="preserve"> cleaning</w:t>
+        <w:t>data cleaning</w:t>
       </w:r>
     </w:p>
     <w:p>
@@ -2387,11 +2058,25 @@
           <w:szCs w:val="18"/>
           <w:lang w:val="en-CA" w:eastAsia="en-CA"/>
         </w:rPr>
-        <w:t xml:space="preserve">to create an interactive web application and deployed it to hosting service </w:t>
+        <w:t>to create an interactive web application and deployed it to hosting servic</w:t>
+      </w:r>
+      <w:r>
+        <w:rPr>
+          <w:rFonts w:ascii="Times New Roman" w:eastAsia="Times New Roman" w:hAnsi="Times New Roman" w:cs="Times New Roman"/>
+          <w:color w:val="000000"/>
+          <w:sz w:val="18"/>
+          <w:szCs w:val="18"/>
+          <w:lang w:val="en-CA" w:eastAsia="en-CA"/>
+        </w:rPr>
+        <w:t>e</w:t>
       </w:r>
     </w:p>
     <w:p>
       <w:pPr>
+        <w:numPr>
+          <w:ilvl w:val="0"/>
+          <w:numId w:val="46"/>
+        </w:numPr>
         <w:spacing w:after="0"/>
         <w:ind w:right="-30"/>
         <w:textAlignment w:val="baseline"/>
@@ -2403,6 +2088,184 @@
           <w:lang w:val="en-CA" w:eastAsia="en-CA"/>
         </w:rPr>
       </w:pPr>
+      <w:r>
+        <w:rPr>
+          <w:rFonts w:ascii="Times New Roman" w:eastAsia="Times New Roman" w:hAnsi="Times New Roman" w:cs="Times New Roman"/>
+          <w:color w:val="000000"/>
+          <w:sz w:val="18"/>
+          <w:szCs w:val="18"/>
+          <w:lang w:val="en-CA" w:eastAsia="en-CA"/>
+        </w:rPr>
+        <w:t xml:space="preserve">Linked on </w:t>
+      </w:r>
+      <w:proofErr w:type="spellStart"/>
+      <w:r>
+        <w:rPr>
+          <w:rFonts w:ascii="Times New Roman" w:eastAsia="Times New Roman" w:hAnsi="Times New Roman" w:cs="Times New Roman"/>
+          <w:color w:val="000000"/>
+          <w:sz w:val="18"/>
+          <w:szCs w:val="18"/>
+          <w:lang w:val="en-CA" w:eastAsia="en-CA"/>
+        </w:rPr>
+        <w:t>Github</w:t>
+      </w:r>
+      <w:proofErr w:type="spellEnd"/>
+      <w:r>
+        <w:rPr>
+          <w:rFonts w:ascii="Times New Roman" w:eastAsia="Times New Roman" w:hAnsi="Times New Roman" w:cs="Times New Roman"/>
+          <w:color w:val="000000"/>
+          <w:sz w:val="18"/>
+          <w:szCs w:val="18"/>
+          <w:lang w:val="en-CA" w:eastAsia="en-CA"/>
+        </w:rPr>
+        <w:t xml:space="preserve"> </w:t>
+      </w:r>
+    </w:p>
+    <w:p>
+      <w:pPr>
+        <w:pStyle w:val="NormalWeb"/>
+        <w:shd w:val="clear" w:color="auto" w:fill="FFFFFF"/>
+        <w:spacing w:before="0" w:beforeAutospacing="0" w:after="0" w:afterAutospacing="0"/>
+        <w:jc w:val="both"/>
+        <w:rPr>
+          <w:b/>
+          <w:bCs/>
+          <w:sz w:val="18"/>
+          <w:szCs w:val="18"/>
+        </w:rPr>
+      </w:pPr>
+      <w:r>
+        <w:rPr>
+          <w:b/>
+          <w:bCs/>
+          <w:sz w:val="18"/>
+          <w:szCs w:val="18"/>
+        </w:rPr>
+        <w:lastRenderedPageBreak/>
+        <w:t xml:space="preserve">4 Sheet </w:t>
+      </w:r>
+      <w:r>
+        <w:rPr>
+          <w:b/>
+          <w:bCs/>
+          <w:sz w:val="18"/>
+          <w:szCs w:val="18"/>
+        </w:rPr>
+        <w:t>Financial Model on Excel</w:t>
+      </w:r>
+      <w:r>
+        <w:rPr>
+          <w:i/>
+          <w:iCs/>
+          <w:sz w:val="18"/>
+          <w:szCs w:val="18"/>
+        </w:rPr>
+        <w:tab/>
+      </w:r>
+      <w:r>
+        <w:rPr>
+          <w:i/>
+          <w:iCs/>
+          <w:sz w:val="18"/>
+          <w:szCs w:val="18"/>
+        </w:rPr>
+        <w:tab/>
+      </w:r>
+      <w:r>
+        <w:rPr>
+          <w:i/>
+          <w:iCs/>
+          <w:sz w:val="18"/>
+          <w:szCs w:val="18"/>
+        </w:rPr>
+        <w:tab/>
+      </w:r>
+      <w:r>
+        <w:rPr>
+          <w:i/>
+          <w:iCs/>
+          <w:sz w:val="18"/>
+          <w:szCs w:val="18"/>
+        </w:rPr>
+        <w:tab/>
+      </w:r>
+      <w:r>
+        <w:rPr>
+          <w:i/>
+          <w:iCs/>
+          <w:sz w:val="18"/>
+          <w:szCs w:val="18"/>
+        </w:rPr>
+        <w:tab/>
+      </w:r>
+      <w:r>
+        <w:rPr>
+          <w:i/>
+          <w:iCs/>
+          <w:sz w:val="18"/>
+          <w:szCs w:val="18"/>
+        </w:rPr>
+        <w:tab/>
+      </w:r>
+      <w:r>
+        <w:rPr>
+          <w:i/>
+          <w:iCs/>
+          <w:sz w:val="18"/>
+          <w:szCs w:val="18"/>
+        </w:rPr>
+        <w:tab/>
+      </w:r>
+      <w:r>
+        <w:rPr>
+          <w:b/>
+          <w:bCs/>
+          <w:sz w:val="18"/>
+          <w:szCs w:val="18"/>
+        </w:rPr>
+        <w:t xml:space="preserve">Toronto, ON </w:t>
+      </w:r>
+    </w:p>
+    <w:p>
+      <w:pPr>
+        <w:pStyle w:val="NormalWeb"/>
+        <w:shd w:val="clear" w:color="auto" w:fill="FFFFFF"/>
+        <w:spacing w:before="0" w:beforeAutospacing="0" w:after="0" w:afterAutospacing="0"/>
+        <w:jc w:val="both"/>
+        <w:rPr>
+          <w:i/>
+          <w:iCs/>
+          <w:sz w:val="18"/>
+          <w:szCs w:val="18"/>
+        </w:rPr>
+      </w:pPr>
+      <w:r>
+        <w:rPr>
+          <w:i/>
+          <w:iCs/>
+          <w:sz w:val="18"/>
+          <w:szCs w:val="18"/>
+        </w:rPr>
+        <w:t>March</w:t>
+      </w:r>
+      <w:r>
+        <w:rPr>
+          <w:i/>
+          <w:iCs/>
+          <w:sz w:val="18"/>
+          <w:szCs w:val="18"/>
+        </w:rPr>
+        <w:t xml:space="preserve"> </w:t>
+      </w:r>
+      <w:r>
+        <w:rPr>
+          <w:i/>
+          <w:iCs/>
+          <w:sz w:val="18"/>
+          <w:szCs w:val="18"/>
+        </w:rPr>
+        <w:t xml:space="preserve">2022 – Present </w:t>
+      </w:r>
     </w:p>
     <w:p>
       <w:pPr>
@@ -2414,7 +2277,140 @@
           <w:color w:val="000000"/>
           <w:sz w:val="18"/>
           <w:szCs w:val="18"/>
-          <w:lang w:eastAsia="en-CA"/>
+          <w:lang w:val="en-CA" w:eastAsia="en-CA"/>
+        </w:rPr>
+      </w:pPr>
+    </w:p>
+    <w:p>
+      <w:pPr>
+        <w:pStyle w:val="ListParagraph"/>
+        <w:numPr>
+          <w:ilvl w:val="0"/>
+          <w:numId w:val="49"/>
+        </w:numPr>
+        <w:ind w:right="-30"/>
+        <w:textAlignment w:val="baseline"/>
+        <w:rPr>
+          <w:rFonts w:ascii="Times New Roman" w:eastAsia="Times New Roman" w:hAnsi="Times New Roman" w:cs="Times New Roman"/>
+          <w:color w:val="000000"/>
+          <w:sz w:val="18"/>
+          <w:szCs w:val="18"/>
+          <w:lang w:val="en-CA" w:eastAsia="en-CA"/>
+        </w:rPr>
+      </w:pPr>
+      <w:r>
+        <w:rPr>
+          <w:rFonts w:ascii="Times New Roman" w:eastAsia="Times New Roman" w:hAnsi="Times New Roman" w:cs="Times New Roman"/>
+          <w:color w:val="000000"/>
+          <w:sz w:val="18"/>
+          <w:szCs w:val="18"/>
+          <w:lang w:val="en-CA" w:eastAsia="en-CA"/>
+        </w:rPr>
+        <w:t>Conducted thorough financial analysis and forecasting</w:t>
+      </w:r>
+    </w:p>
+    <w:p>
+      <w:pPr>
+        <w:pStyle w:val="ListParagraph"/>
+        <w:numPr>
+          <w:ilvl w:val="0"/>
+          <w:numId w:val="49"/>
+        </w:numPr>
+        <w:ind w:right="-30"/>
+        <w:textAlignment w:val="baseline"/>
+        <w:rPr>
+          <w:rFonts w:ascii="Times New Roman" w:eastAsia="Times New Roman" w:hAnsi="Times New Roman" w:cs="Times New Roman"/>
+          <w:color w:val="000000"/>
+          <w:sz w:val="18"/>
+          <w:szCs w:val="18"/>
+          <w:lang w:val="en-CA" w:eastAsia="en-CA"/>
+        </w:rPr>
+      </w:pPr>
+      <w:r>
+        <w:rPr>
+          <w:rFonts w:ascii="Times New Roman" w:eastAsia="Times New Roman" w:hAnsi="Times New Roman" w:cs="Times New Roman"/>
+          <w:color w:val="000000"/>
+          <w:sz w:val="18"/>
+          <w:szCs w:val="18"/>
+          <w:lang w:val="en-CA" w:eastAsia="en-CA"/>
+        </w:rPr>
+        <w:t xml:space="preserve">Ensured accuracy and reliability of the model by verifying data input and building in error-checking mechanisms </w:t>
+      </w:r>
+    </w:p>
+    <w:p>
+      <w:pPr>
+        <w:pStyle w:val="ListParagraph"/>
+        <w:numPr>
+          <w:ilvl w:val="0"/>
+          <w:numId w:val="49"/>
+        </w:numPr>
+        <w:ind w:right="-30"/>
+        <w:textAlignment w:val="baseline"/>
+        <w:rPr>
+          <w:rFonts w:ascii="Times New Roman" w:eastAsia="Times New Roman" w:hAnsi="Times New Roman" w:cs="Times New Roman"/>
+          <w:color w:val="000000"/>
+          <w:sz w:val="18"/>
+          <w:szCs w:val="18"/>
+          <w:lang w:val="en-CA" w:eastAsia="en-CA"/>
+        </w:rPr>
+      </w:pPr>
+      <w:r>
+        <w:rPr>
+          <w:rFonts w:ascii="Times New Roman" w:eastAsia="Times New Roman" w:hAnsi="Times New Roman" w:cs="Times New Roman"/>
+          <w:color w:val="000000"/>
+          <w:sz w:val="18"/>
+          <w:szCs w:val="18"/>
+          <w:lang w:val="en-CA" w:eastAsia="en-CA"/>
+        </w:rPr>
+        <w:t xml:space="preserve">Connected Income Statement, </w:t>
+      </w:r>
+      <w:proofErr w:type="spellStart"/>
+      <w:r>
+        <w:rPr>
+          <w:rFonts w:ascii="Times New Roman" w:eastAsia="Times New Roman" w:hAnsi="Times New Roman" w:cs="Times New Roman"/>
+          <w:color w:val="000000"/>
+          <w:sz w:val="18"/>
+          <w:szCs w:val="18"/>
+          <w:lang w:val="en-CA" w:eastAsia="en-CA"/>
+        </w:rPr>
+        <w:t>CapEx</w:t>
+      </w:r>
+      <w:proofErr w:type="spellEnd"/>
+      <w:r>
+        <w:rPr>
+          <w:rFonts w:ascii="Times New Roman" w:eastAsia="Times New Roman" w:hAnsi="Times New Roman" w:cs="Times New Roman"/>
+          <w:color w:val="000000"/>
+          <w:sz w:val="18"/>
+          <w:szCs w:val="18"/>
+          <w:lang w:val="en-CA" w:eastAsia="en-CA"/>
+        </w:rPr>
+        <w:t xml:space="preserve">/Depreciation, Cashflow and Balance Sheet to create and comprehensive financial model </w:t>
+      </w:r>
+    </w:p>
+    <w:p>
+      <w:pPr>
+        <w:pStyle w:val="ListParagraph"/>
+        <w:ind w:right="-30"/>
+        <w:textAlignment w:val="baseline"/>
+        <w:rPr>
+          <w:rFonts w:ascii="Times New Roman" w:eastAsia="Times New Roman" w:hAnsi="Times New Roman" w:cs="Times New Roman"/>
+          <w:color w:val="000000"/>
+          <w:sz w:val="18"/>
+          <w:szCs w:val="18"/>
+          <w:lang w:val="en-CA" w:eastAsia="en-CA"/>
+        </w:rPr>
+      </w:pPr>
+    </w:p>
+    <w:p>
+      <w:pPr>
+        <w:ind w:right="-30"/>
+        <w:textAlignment w:val="baseline"/>
+        <w:rPr>
+          <w:rFonts w:ascii="Times New Roman" w:eastAsia="Times New Roman" w:hAnsi="Times New Roman" w:cs="Times New Roman"/>
+          <w:color w:val="000000"/>
+          <w:sz w:val="18"/>
+          <w:szCs w:val="18"/>
+          <w:lang w:val="en-CA" w:eastAsia="en-CA"/>
         </w:rPr>
       </w:pPr>
     </w:p>
@@ -2448,6 +2444,30 @@
     </w:p>
     <w:p>
       <w:pPr>
+        <w:spacing w:after="0"/>
+        <w:ind w:right="-30"/>
+        <w:textAlignment w:val="baseline"/>
+        <w:rPr>
+          <w:rFonts w:ascii="Times New Roman" w:eastAsia="Times New Roman" w:hAnsi="Times New Roman" w:cs="Times New Roman"/>
+          <w:color w:val="000000"/>
+          <w:sz w:val="18"/>
+          <w:szCs w:val="18"/>
+          <w:lang w:val="en-CA" w:eastAsia="en-CA"/>
+        </w:rPr>
+      </w:pPr>
+      <w:r>
+        <w:rPr>
+          <w:b/>
+          <w:bCs/>
+          <w:color w:val="000000"/>
+          <w:sz w:val="18"/>
+          <w:szCs w:val="18"/>
+        </w:rPr>
+        <w:t xml:space="preserve">EDUCATION </w:t>
+      </w:r>
+    </w:p>
+    <w:p>
+      <w:pPr>
         <w:pStyle w:val="NormalWeb"/>
         <w:shd w:val="clear" w:color="auto" w:fill="FFFFFF"/>
         <w:spacing w:before="0" w:beforeAutospacing="0" w:after="0" w:afterAutospacing="0"/>
@@ -2466,22 +2486,28 @@
         <w:shd w:val="clear" w:color="auto" w:fill="FFFFFF"/>
         <w:spacing w:before="0" w:beforeAutospacing="0" w:after="0" w:afterAutospacing="0"/>
         <w:rPr>
+          <w:color w:val="000000"/>
+          <w:sz w:val="18"/>
+          <w:szCs w:val="18"/>
+        </w:rPr>
+      </w:pPr>
+      <w:r>
+        <w:rPr>
           <w:b/>
           <w:bCs/>
           <w:color w:val="000000"/>
           <w:sz w:val="18"/>
           <w:szCs w:val="18"/>
         </w:rPr>
-      </w:pPr>
-      <w:r>
-        <w:rPr>
-          <w:b/>
-          <w:bCs/>
-          <w:color w:val="000000"/>
-          <w:sz w:val="18"/>
-          <w:szCs w:val="18"/>
-        </w:rPr>
-        <w:t xml:space="preserve">EDUCATION </w:t>
+        <w:t xml:space="preserve">St Joan of Arc High School </w:t>
+      </w:r>
+      <w:r>
+        <w:rPr>
+          <w:color w:val="000000"/>
+          <w:sz w:val="18"/>
+          <w:szCs w:val="18"/>
+        </w:rPr>
+        <w:t xml:space="preserve">(Graduated 2015) </w:t>
       </w:r>
     </w:p>
     <w:p>
@@ -2490,51 +2516,11 @@
         <w:shd w:val="clear" w:color="auto" w:fill="FFFFFF"/>
         <w:spacing w:before="0" w:beforeAutospacing="0" w:after="0" w:afterAutospacing="0"/>
         <w:rPr>
-          <w:b/>
-          <w:bCs/>
-          <w:color w:val="000000"/>
-          <w:sz w:val="18"/>
-          <w:szCs w:val="18"/>
-        </w:rPr>
-      </w:pPr>
-    </w:p>
-    <w:p>
-      <w:pPr>
-        <w:pStyle w:val="NormalWeb"/>
-        <w:numPr>
-          <w:ilvl w:val="0"/>
-          <w:numId w:val="41"/>
-        </w:numPr>
-        <w:shd w:val="clear" w:color="auto" w:fill="FFFFFF"/>
-        <w:spacing w:before="0" w:beforeAutospacing="0" w:after="0" w:afterAutospacing="0"/>
-        <w:rPr>
-          <w:i/>
-          <w:iCs/>
-          <w:color w:val="000000"/>
-          <w:sz w:val="18"/>
-          <w:szCs w:val="18"/>
-        </w:rPr>
-      </w:pPr>
-      <w:r>
-        <w:rPr>
-          <w:b/>
-          <w:bCs/>
-          <w:color w:val="000000"/>
-          <w:sz w:val="18"/>
-          <w:szCs w:val="18"/>
-        </w:rPr>
-        <w:t>St. Joan of Arc Catholic High School</w:t>
-      </w:r>
-      <w:r>
-        <w:rPr>
-          <w:i/>
-          <w:iCs/>
-          <w:color w:val="000000"/>
-          <w:sz w:val="18"/>
-          <w:szCs w:val="18"/>
-        </w:rPr>
-        <w:t>, Graduated, June 2015</w:t>
-      </w:r>
+          <w:color w:val="000000"/>
+          <w:sz w:val="18"/>
+          <w:szCs w:val="18"/>
+        </w:rPr>
+      </w:pPr>
     </w:p>
     <w:p>
       <w:pPr>
@@ -2604,7 +2590,7 @@
           <w:szCs w:val="18"/>
         </w:rPr>
       </w:pPr>
-      <w:hyperlink r:id="rId11" w:history="1">
+      <w:hyperlink r:id="rId12" w:history="1">
         <w:r>
           <w:rPr>
             <w:rStyle w:val="Hyperlink"/>
@@ -2615,6 +2601,49 @@
           <w:t>Course Era: Excel Skills for Business</w:t>
         </w:r>
       </w:hyperlink>
+      <w:r>
+        <w:rPr>
+          <w:rStyle w:val="Hyperlink"/>
+          <w:color w:val="auto"/>
+          <w:sz w:val="18"/>
+          <w:szCs w:val="18"/>
+        </w:rPr>
+        <w:t xml:space="preserve"> </w:t>
+      </w:r>
+      <w:r>
+        <w:rPr>
+          <w:rStyle w:val="Hyperlink"/>
+          <w:color w:val="auto"/>
+          <w:sz w:val="18"/>
+          <w:szCs w:val="18"/>
+          <w:u w:val="none"/>
+        </w:rPr>
+        <w:t>(</w:t>
+      </w:r>
+      <w:r>
+        <w:rPr>
+          <w:rStyle w:val="Hyperlink"/>
+          <w:b/>
+          <w:bCs/>
+          <w:i/>
+          <w:iCs/>
+          <w:color w:val="auto"/>
+          <w:sz w:val="18"/>
+          <w:szCs w:val="18"/>
+          <w:u w:val="none"/>
+        </w:rPr>
+        <w:t>VLOOKUP, Pivot Tables, Conditional Formatting</w:t>
+      </w:r>
+      <w:r>
+        <w:rPr>
+          <w:rStyle w:val="Hyperlink"/>
+          <w:color w:val="auto"/>
+          <w:sz w:val="18"/>
+          <w:szCs w:val="18"/>
+          <w:u w:val="none"/>
+        </w:rPr>
+        <w:t xml:space="preserve">) </w:t>
+      </w:r>
     </w:p>
     <w:p>
       <w:pPr>
@@ -2639,7 +2668,21 @@
           <w:sz w:val="18"/>
           <w:szCs w:val="18"/>
         </w:rPr>
-        <w:t xml:space="preserve">Microsoft Office, Salesforce, </w:t>
+        <w:t>M</w:t>
+      </w:r>
+      <w:r>
+        <w:rPr>
+          <w:sz w:val="18"/>
+          <w:szCs w:val="18"/>
+        </w:rPr>
+        <w:t>S</w:t>
+      </w:r>
+      <w:r>
+        <w:rPr>
+          <w:sz w:val="18"/>
+          <w:szCs w:val="18"/>
+        </w:rPr>
+        <w:t xml:space="preserve"> Office, Salesforce, </w:t>
       </w:r>
       <w:r>
         <w:rPr>
@@ -2653,23 +2696,14 @@
           <w:sz w:val="18"/>
           <w:szCs w:val="18"/>
         </w:rPr>
-        <w:t xml:space="preserve">, Google Ads, CRM, </w:t>
-      </w:r>
-      <w:proofErr w:type="spellStart"/>
-      <w:r>
-        <w:rPr>
-          <w:sz w:val="18"/>
-          <w:szCs w:val="18"/>
-        </w:rPr>
-        <w:t>Salesloft</w:t>
-      </w:r>
-      <w:proofErr w:type="spellEnd"/>
-      <w:r>
-        <w:rPr>
-          <w:sz w:val="18"/>
-          <w:szCs w:val="18"/>
-        </w:rPr>
-        <w:t xml:space="preserve"> </w:t>
+        <w:t>, Google Ads</w:t>
+      </w:r>
+      <w:r>
+        <w:rPr>
+          <w:sz w:val="18"/>
+          <w:szCs w:val="18"/>
+        </w:rPr>
+        <w:t xml:space="preserve">, Modeling, Data Analysis  </w:t>
       </w:r>
     </w:p>
     <w:p>
@@ -2724,7 +2758,7 @@
           <w:shd w:val="clear" w:color="auto" w:fill="FFFFFF"/>
         </w:rPr>
       </w:pPr>
-      <w:hyperlink r:id="rId12" w:history="1">
+      <w:hyperlink r:id="rId13" w:history="1">
         <w:r>
           <w:rPr>
             <w:rStyle w:val="Hyperlink"/>
@@ -2754,7 +2788,7 @@
           <w:shd w:val="clear" w:color="auto" w:fill="FFFFFF"/>
         </w:rPr>
       </w:pPr>
-      <w:hyperlink r:id="rId13" w:history="1">
+      <w:hyperlink r:id="rId14" w:history="1">
         <w:r>
           <w:rPr>
             <w:rStyle w:val="Hyperlink"/>
@@ -2796,7 +2830,7 @@
           <w:shd w:val="clear" w:color="auto" w:fill="FFFFFF"/>
         </w:rPr>
       </w:pPr>
-      <w:hyperlink r:id="rId14" w:history="1">
+      <w:hyperlink r:id="rId15" w:history="1">
         <w:r>
           <w:rPr>
             <w:rStyle w:val="Hyperlink"/>
@@ -2865,12 +2899,6 @@
       </w:pPr>
     </w:p>
     <w:sectPr>
-      <w:headerReference w:type="even" r:id="rId15"/>
-      <w:headerReference w:type="default" r:id="rId16"/>
-      <w:footerReference w:type="even" r:id="rId17"/>
-      <w:footerReference w:type="default" r:id="rId18"/>
-      <w:headerReference w:type="first" r:id="rId19"/>
-      <w:footerReference w:type="first" r:id="rId20"/>
       <w:type w:val="continuous"/>
       <w:pgSz w:w="12240" w:h="15840"/>
       <w:pgMar w:top="1440" w:right="1440" w:bottom="1440" w:left="1440" w:header="708" w:footer="708" w:gutter="0"/>
@@ -2906,36 +2934,6 @@
 </w:endnotes>
 </file>
 
-<file path=word/footer1.xml><?xml version="1.0" encoding="utf-8"?>
-<w:ftr xmlns:wpc="http://schemas.microsoft.com/office/word/2010/wordprocessingCanvas" xmlns:cx="http://schemas.microsoft.com/office/drawing/2014/chartex" xmlns:cx1="http://schemas.microsoft.com/office/drawing/2015/9/8/chartex" xmlns:cx2="http://schemas.microsoft.com/office/drawing/2015/10/21/chartex" xmlns:cx3="http://schemas.microsoft.com/office/drawing/2016/5/9/chartex" xmlns:cx4="http://schemas.microsoft.com/office/drawing/2016/5/10/chartex" xmlns:cx5="http://schemas.microsoft.com/office/drawing/2016/5/11/chartex" xmlns:cx6="http://schemas.microsoft.com/office/drawing/2016/5/12/chartex" xmlns:cx7="http://schemas.microsoft.com/office/drawing/2016/5/13/chartex" xmlns:cx8="http://schemas.microsoft.com/office/drawing/2016/5/14/chartex" xmlns:mc="http://schemas.openxmlformats.org/markup-compatibility/2006" xmlns:aink="http://schemas.microsoft.com/office/drawing/2016/ink" xmlns:am3d="http://schemas.microsoft.com/office/drawing/2017/model3d" xmlns:o="urn:schemas-microsoft-com:office:office" xmlns:oel="http://schemas.microsoft.com/office/2019/extlst" xmlns:r="http://schemas.openxmlformats.org/officeDocument/2006/relationships" xmlns:m="http://schemas.openxmlformats.org/officeDocument/2006/math" xmlns:v="urn:schemas-microsoft-com:vml" xmlns:wp14="http://schemas.microsoft.com/office/word/2010/wordprocessingDrawing" xmlns:wp="http://schemas.openxmlformats.org/drawingml/2006/wordprocessingDrawing" xmlns:w10="urn:schemas-microsoft-com:office:word" xmlns:w="http://schemas.openxmlformats.org/wordprocessingml/2006/main" xmlns:w14="http://schemas.microsoft.com/office/word/2010/wordml" xmlns:w15="http://schemas.microsoft.com/office/word/2012/wordml" xmlns:w16cex="http://schemas.microsoft.com/office/word/2018/wordml/cex" xmlns:w16cid="http://schemas.microsoft.com/office/word/2016/wordml/cid" xmlns:w16="http://schemas.microsoft.com/office/word/2018/wordml" xmlns:w16du="http://schemas.microsoft.com/office/word/2023/wordml/word16du" xmlns:w16sdtdh="http://schemas.microsoft.com/office/word/2020/wordml/sdtdatahash" xmlns:w16se="http://schemas.microsoft.com/office/word/2015/wordml/symex" xmlns:wpg="http://schemas.microsoft.com/office/word/2010/wordprocessingGroup" xmlns:wpi="http://schemas.microsoft.com/office/word/2010/wordprocessingInk" xmlns:wne="http://schemas.microsoft.com/office/word/2006/wordml" xmlns:wps="http://schemas.microsoft.com/office/word/2010/wordprocessingShape" mc:Ignorable="w14 w15 w16se w16cid w16 w16cex w16sdtdh wp14">
-  <w:p>
-    <w:pPr>
-      <w:pStyle w:val="Footer"/>
-    </w:pPr>
-  </w:p>
-</w:ftr>
-</file>
-
-<file path=word/footer2.xml><?xml version="1.0" encoding="utf-8"?>
-<w:ftr xmlns:wpc="http://schemas.microsoft.com/office/word/2010/wordprocessingCanvas" xmlns:cx="http://schemas.microsoft.com/office/drawing/2014/chartex" xmlns:cx1="http://schemas.microsoft.com/office/drawing/2015/9/8/chartex" xmlns:cx2="http://schemas.microsoft.com/office/drawing/2015/10/21/chartex" xmlns:cx3="http://schemas.microsoft.com/office/drawing/2016/5/9/chartex" xmlns:cx4="http://schemas.microsoft.com/office/drawing/2016/5/10/chartex" xmlns:cx5="http://schemas.microsoft.com/office/drawing/2016/5/11/chartex" xmlns:cx6="http://schemas.microsoft.com/office/drawing/2016/5/12/chartex" xmlns:cx7="http://schemas.microsoft.com/office/drawing/2016/5/13/chartex" xmlns:cx8="http://schemas.microsoft.com/office/drawing/2016/5/14/chartex" xmlns:mc="http://schemas.openxmlformats.org/markup-compatibility/2006" xmlns:aink="http://schemas.microsoft.com/office/drawing/2016/ink" xmlns:am3d="http://schemas.microsoft.com/office/drawing/2017/model3d" xmlns:o="urn:schemas-microsoft-com:office:office" xmlns:oel="http://schemas.microsoft.com/office/2019/extlst" xmlns:r="http://schemas.openxmlformats.org/officeDocument/2006/relationships" xmlns:m="http://schemas.openxmlformats.org/officeDocument/2006/math" xmlns:v="urn:schemas-microsoft-com:vml" xmlns:wp14="http://schemas.microsoft.com/office/word/2010/wordprocessingDrawing" xmlns:wp="http://schemas.openxmlformats.org/drawingml/2006/wordprocessingDrawing" xmlns:w10="urn:schemas-microsoft-com:office:word" xmlns:w="http://schemas.openxmlformats.org/wordprocessingml/2006/main" xmlns:w14="http://schemas.microsoft.com/office/word/2010/wordml" xmlns:w15="http://schemas.microsoft.com/office/word/2012/wordml" xmlns:w16cex="http://schemas.microsoft.com/office/word/2018/wordml/cex" xmlns:w16cid="http://schemas.microsoft.com/office/word/2016/wordml/cid" xmlns:w16="http://schemas.microsoft.com/office/word/2018/wordml" xmlns:w16du="http://schemas.microsoft.com/office/word/2023/wordml/word16du" xmlns:w16sdtdh="http://schemas.microsoft.com/office/word/2020/wordml/sdtdatahash" xmlns:w16se="http://schemas.microsoft.com/office/word/2015/wordml/symex" xmlns:wpg="http://schemas.microsoft.com/office/word/2010/wordprocessingGroup" xmlns:wpi="http://schemas.microsoft.com/office/word/2010/wordprocessingInk" xmlns:wne="http://schemas.microsoft.com/office/word/2006/wordml" xmlns:wps="http://schemas.microsoft.com/office/word/2010/wordprocessingShape" mc:Ignorable="w14 w15 w16se w16cid w16 w16cex w16sdtdh wp14">
-  <w:p>
-    <w:pPr>
-      <w:pStyle w:val="Footer"/>
-    </w:pPr>
-  </w:p>
-</w:ftr>
-</file>
-
-<file path=word/footer3.xml><?xml version="1.0" encoding="utf-8"?>
-<w:ftr xmlns:wpc="http://schemas.microsoft.com/office/word/2010/wordprocessingCanvas" xmlns:cx="http://schemas.microsoft.com/office/drawing/2014/chartex" xmlns:cx1="http://schemas.microsoft.com/office/drawing/2015/9/8/chartex" xmlns:cx2="http://schemas.microsoft.com/office/drawing/2015/10/21/chartex" xmlns:cx3="http://schemas.microsoft.com/office/drawing/2016/5/9/chartex" xmlns:cx4="http://schemas.microsoft.com/office/drawing/2016/5/10/chartex" xmlns:cx5="http://schemas.microsoft.com/office/drawing/2016/5/11/chartex" xmlns:cx6="http://schemas.microsoft.com/office/drawing/2016/5/12/chartex" xmlns:cx7="http://schemas.microsoft.com/office/drawing/2016/5/13/chartex" xmlns:cx8="http://schemas.microsoft.com/office/drawing/2016/5/14/chartex" xmlns:mc="http://schemas.openxmlformats.org/markup-compatibility/2006" xmlns:aink="http://schemas.microsoft.com/office/drawing/2016/ink" xmlns:am3d="http://schemas.microsoft.com/office/drawing/2017/model3d" xmlns:o="urn:schemas-microsoft-com:office:office" xmlns:oel="http://schemas.microsoft.com/office/2019/extlst" xmlns:r="http://schemas.openxmlformats.org/officeDocument/2006/relationships" xmlns:m="http://schemas.openxmlformats.org/officeDocument/2006/math" xmlns:v="urn:schemas-microsoft-com:vml" xmlns:wp14="http://schemas.microsoft.com/office/word/2010/wordprocessingDrawing" xmlns:wp="http://schemas.openxmlformats.org/drawingml/2006/wordprocessingDrawing" xmlns:w10="urn:schemas-microsoft-com:office:word" xmlns:w="http://schemas.openxmlformats.org/wordprocessingml/2006/main" xmlns:w14="http://schemas.microsoft.com/office/word/2010/wordml" xmlns:w15="http://schemas.microsoft.com/office/word/2012/wordml" xmlns:w16cex="http://schemas.microsoft.com/office/word/2018/wordml/cex" xmlns:w16cid="http://schemas.microsoft.com/office/word/2016/wordml/cid" xmlns:w16="http://schemas.microsoft.com/office/word/2018/wordml" xmlns:w16du="http://schemas.microsoft.com/office/word/2023/wordml/word16du" xmlns:w16sdtdh="http://schemas.microsoft.com/office/word/2020/wordml/sdtdatahash" xmlns:w16se="http://schemas.microsoft.com/office/word/2015/wordml/symex" xmlns:wpg="http://schemas.microsoft.com/office/word/2010/wordprocessingGroup" xmlns:wpi="http://schemas.microsoft.com/office/word/2010/wordprocessingInk" xmlns:wne="http://schemas.microsoft.com/office/word/2006/wordml" xmlns:wps="http://schemas.microsoft.com/office/word/2010/wordprocessingShape" mc:Ignorable="w14 w15 w16se w16cid w16 w16cex w16sdtdh wp14">
-  <w:p>
-    <w:pPr>
-      <w:pStyle w:val="Footer"/>
-    </w:pPr>
-  </w:p>
-</w:ftr>
-</file>
-
 <file path=word/footnotes.xml><?xml version="1.0" encoding="utf-8"?>
 <w:footnotes xmlns:wpc="http://schemas.microsoft.com/office/word/2010/wordprocessingCanvas" xmlns:cx="http://schemas.microsoft.com/office/drawing/2014/chartex" xmlns:cx1="http://schemas.microsoft.com/office/drawing/2015/9/8/chartex" xmlns:cx2="http://schemas.microsoft.com/office/drawing/2015/10/21/chartex" xmlns:cx3="http://schemas.microsoft.com/office/drawing/2016/5/9/chartex" xmlns:cx4="http://schemas.microsoft.com/office/drawing/2016/5/10/chartex" xmlns:cx5="http://schemas.microsoft.com/office/drawing/2016/5/11/chartex" xmlns:cx6="http://schemas.microsoft.com/office/drawing/2016/5/12/chartex" xmlns:cx7="http://schemas.microsoft.com/office/drawing/2016/5/13/chartex" xmlns:cx8="http://schemas.microsoft.com/office/drawing/2016/5/14/chartex" xmlns:mc="http://schemas.openxmlformats.org/markup-compatibility/2006" xmlns:aink="http://schemas.microsoft.com/office/drawing/2016/ink" xmlns:am3d="http://schemas.microsoft.com/office/drawing/2017/model3d" xmlns:o="urn:schemas-microsoft-com:office:office" xmlns:oel="http://schemas.microsoft.com/office/2019/extlst" xmlns:r="http://schemas.openxmlformats.org/officeDocument/2006/relationships" xmlns:m="http://schemas.openxmlformats.org/officeDocument/2006/math" xmlns:v="urn:schemas-microsoft-com:vml" xmlns:wp14="http://schemas.microsoft.com/office/word/2010/wordprocessingDrawing" xmlns:wp="http://schemas.openxmlformats.org/drawingml/2006/wordprocessingDrawing" xmlns:w10="urn:schemas-microsoft-com:office:word" xmlns:w="http://schemas.openxmlformats.org/wordprocessingml/2006/main" xmlns:w14="http://schemas.microsoft.com/office/word/2010/wordml" xmlns:w15="http://schemas.microsoft.com/office/word/2012/wordml" xmlns:w16cex="http://schemas.microsoft.com/office/word/2018/wordml/cex" xmlns:w16cid="http://schemas.microsoft.com/office/word/2016/wordml/cid" xmlns:w16="http://schemas.microsoft.com/office/word/2018/wordml" xmlns:w16du="http://schemas.microsoft.com/office/word/2023/wordml/word16du" xmlns:w16sdtdh="http://schemas.microsoft.com/office/word/2020/wordml/sdtdatahash" xmlns:w16se="http://schemas.microsoft.com/office/word/2015/wordml/symex" xmlns:wpg="http://schemas.microsoft.com/office/word/2010/wordprocessingGroup" xmlns:wpi="http://schemas.microsoft.com/office/word/2010/wordprocessingInk" xmlns:wne="http://schemas.microsoft.com/office/word/2006/wordml" xmlns:wps="http://schemas.microsoft.com/office/word/2010/wordprocessingShape" mc:Ignorable="w14 w15 w16se w16cid w16 w16cex w16sdtdh wp14">
   <w:footnote w:type="separator" w:id="-1">
@@ -2959,36 +2957,6 @@
     </w:p>
   </w:footnote>
 </w:footnotes>
-</file>
-
-<file path=word/header1.xml><?xml version="1.0" encoding="utf-8"?>
-<w:hdr xmlns:wpc="http://schemas.microsoft.com/office/word/2010/wordprocessingCanvas" xmlns:cx="http://schemas.microsoft.com/office/drawing/2014/chartex" xmlns:cx1="http://schemas.microsoft.com/office/drawing/2015/9/8/chartex" xmlns:cx2="http://schemas.microsoft.com/office/drawing/2015/10/21/chartex" xmlns:cx3="http://schemas.microsoft.com/office/drawing/2016/5/9/chartex" xmlns:cx4="http://schemas.microsoft.com/office/drawing/2016/5/10/chartex" xmlns:cx5="http://schemas.microsoft.com/office/drawing/2016/5/11/chartex" xmlns:cx6="http://schemas.microsoft.com/office/drawing/2016/5/12/chartex" xmlns:cx7="http://schemas.microsoft.com/office/drawing/2016/5/13/chartex" xmlns:cx8="http://schemas.microsoft.com/office/drawing/2016/5/14/chartex" xmlns:mc="http://schemas.openxmlformats.org/markup-compatibility/2006" xmlns:aink="http://schemas.microsoft.com/office/drawing/2016/ink" xmlns:am3d="http://schemas.microsoft.com/office/drawing/2017/model3d" xmlns:o="urn:schemas-microsoft-com:office:office" xmlns:oel="http://schemas.microsoft.com/office/2019/extlst" xmlns:r="http://schemas.openxmlformats.org/officeDocument/2006/relationships" xmlns:m="http://schemas.openxmlformats.org/officeDocument/2006/math" xmlns:v="urn:schemas-microsoft-com:vml" xmlns:wp14="http://schemas.microsoft.com/office/word/2010/wordprocessingDrawing" xmlns:wp="http://schemas.openxmlformats.org/drawingml/2006/wordprocessingDrawing" xmlns:w10="urn:schemas-microsoft-com:office:word" xmlns:w="http://schemas.openxmlformats.org/wordprocessingml/2006/main" xmlns:w14="http://schemas.microsoft.com/office/word/2010/wordml" xmlns:w15="http://schemas.microsoft.com/office/word/2012/wordml" xmlns:w16cex="http://schemas.microsoft.com/office/word/2018/wordml/cex" xmlns:w16cid="http://schemas.microsoft.com/office/word/2016/wordml/cid" xmlns:w16="http://schemas.microsoft.com/office/word/2018/wordml" xmlns:w16du="http://schemas.microsoft.com/office/word/2023/wordml/word16du" xmlns:w16sdtdh="http://schemas.microsoft.com/office/word/2020/wordml/sdtdatahash" xmlns:w16se="http://schemas.microsoft.com/office/word/2015/wordml/symex" xmlns:wpg="http://schemas.microsoft.com/office/word/2010/wordprocessingGroup" xmlns:wpi="http://schemas.microsoft.com/office/word/2010/wordprocessingInk" xmlns:wne="http://schemas.microsoft.com/office/word/2006/wordml" xmlns:wps="http://schemas.microsoft.com/office/word/2010/wordprocessingShape" mc:Ignorable="w14 w15 w16se w16cid w16 w16cex w16sdtdh wp14">
-  <w:p>
-    <w:pPr>
-      <w:pStyle w:val="Header"/>
-    </w:pPr>
-  </w:p>
-</w:hdr>
-</file>
-
-<file path=word/header2.xml><?xml version="1.0" encoding="utf-8"?>
-<w:hdr xmlns:wpc="http://schemas.microsoft.com/office/word/2010/wordprocessingCanvas" xmlns:cx="http://schemas.microsoft.com/office/drawing/2014/chartex" xmlns:cx1="http://schemas.microsoft.com/office/drawing/2015/9/8/chartex" xmlns:cx2="http://schemas.microsoft.com/office/drawing/2015/10/21/chartex" xmlns:cx3="http://schemas.microsoft.com/office/drawing/2016/5/9/chartex" xmlns:cx4="http://schemas.microsoft.com/office/drawing/2016/5/10/chartex" xmlns:cx5="http://schemas.microsoft.com/office/drawing/2016/5/11/chartex" xmlns:cx6="http://schemas.microsoft.com/office/drawing/2016/5/12/chartex" xmlns:cx7="http://schemas.microsoft.com/office/drawing/2016/5/13/chartex" xmlns:cx8="http://schemas.microsoft.com/office/drawing/2016/5/14/chartex" xmlns:mc="http://schemas.openxmlformats.org/markup-compatibility/2006" xmlns:aink="http://schemas.microsoft.com/office/drawing/2016/ink" xmlns:am3d="http://schemas.microsoft.com/office/drawing/2017/model3d" xmlns:o="urn:schemas-microsoft-com:office:office" xmlns:oel="http://schemas.microsoft.com/office/2019/extlst" xmlns:r="http://schemas.openxmlformats.org/officeDocument/2006/relationships" xmlns:m="http://schemas.openxmlformats.org/officeDocument/2006/math" xmlns:v="urn:schemas-microsoft-com:vml" xmlns:wp14="http://schemas.microsoft.com/office/word/2010/wordprocessingDrawing" xmlns:wp="http://schemas.openxmlformats.org/drawingml/2006/wordprocessingDrawing" xmlns:w10="urn:schemas-microsoft-com:office:word" xmlns:w="http://schemas.openxmlformats.org/wordprocessingml/2006/main" xmlns:w14="http://schemas.microsoft.com/office/word/2010/wordml" xmlns:w15="http://schemas.microsoft.com/office/word/2012/wordml" xmlns:w16cex="http://schemas.microsoft.com/office/word/2018/wordml/cex" xmlns:w16cid="http://schemas.microsoft.com/office/word/2016/wordml/cid" xmlns:w16="http://schemas.microsoft.com/office/word/2018/wordml" xmlns:w16du="http://schemas.microsoft.com/office/word/2023/wordml/word16du" xmlns:w16sdtdh="http://schemas.microsoft.com/office/word/2020/wordml/sdtdatahash" xmlns:w16se="http://schemas.microsoft.com/office/word/2015/wordml/symex" xmlns:wpg="http://schemas.microsoft.com/office/word/2010/wordprocessingGroup" xmlns:wpi="http://schemas.microsoft.com/office/word/2010/wordprocessingInk" xmlns:wne="http://schemas.microsoft.com/office/word/2006/wordml" xmlns:wps="http://schemas.microsoft.com/office/word/2010/wordprocessingShape" mc:Ignorable="w14 w15 w16se w16cid w16 w16cex w16sdtdh wp14">
-  <w:p>
-    <w:pPr>
-      <w:pStyle w:val="Header"/>
-    </w:pPr>
-  </w:p>
-</w:hdr>
-</file>
-
-<file path=word/header3.xml><?xml version="1.0" encoding="utf-8"?>
-<w:hdr xmlns:wpc="http://schemas.microsoft.com/office/word/2010/wordprocessingCanvas" xmlns:cx="http://schemas.microsoft.com/office/drawing/2014/chartex" xmlns:cx1="http://schemas.microsoft.com/office/drawing/2015/9/8/chartex" xmlns:cx2="http://schemas.microsoft.com/office/drawing/2015/10/21/chartex" xmlns:cx3="http://schemas.microsoft.com/office/drawing/2016/5/9/chartex" xmlns:cx4="http://schemas.microsoft.com/office/drawing/2016/5/10/chartex" xmlns:cx5="http://schemas.microsoft.com/office/drawing/2016/5/11/chartex" xmlns:cx6="http://schemas.microsoft.com/office/drawing/2016/5/12/chartex" xmlns:cx7="http://schemas.microsoft.com/office/drawing/2016/5/13/chartex" xmlns:cx8="http://schemas.microsoft.com/office/drawing/2016/5/14/chartex" xmlns:mc="http://schemas.openxmlformats.org/markup-compatibility/2006" xmlns:aink="http://schemas.microsoft.com/office/drawing/2016/ink" xmlns:am3d="http://schemas.microsoft.com/office/drawing/2017/model3d" xmlns:o="urn:schemas-microsoft-com:office:office" xmlns:oel="http://schemas.microsoft.com/office/2019/extlst" xmlns:r="http://schemas.openxmlformats.org/officeDocument/2006/relationships" xmlns:m="http://schemas.openxmlformats.org/officeDocument/2006/math" xmlns:v="urn:schemas-microsoft-com:vml" xmlns:wp14="http://schemas.microsoft.com/office/word/2010/wordprocessingDrawing" xmlns:wp="http://schemas.openxmlformats.org/drawingml/2006/wordprocessingDrawing" xmlns:w10="urn:schemas-microsoft-com:office:word" xmlns:w="http://schemas.openxmlformats.org/wordprocessingml/2006/main" xmlns:w14="http://schemas.microsoft.com/office/word/2010/wordml" xmlns:w15="http://schemas.microsoft.com/office/word/2012/wordml" xmlns:w16cex="http://schemas.microsoft.com/office/word/2018/wordml/cex" xmlns:w16cid="http://schemas.microsoft.com/office/word/2016/wordml/cid" xmlns:w16="http://schemas.microsoft.com/office/word/2018/wordml" xmlns:w16du="http://schemas.microsoft.com/office/word/2023/wordml/word16du" xmlns:w16sdtdh="http://schemas.microsoft.com/office/word/2020/wordml/sdtdatahash" xmlns:w16se="http://schemas.microsoft.com/office/word/2015/wordml/symex" xmlns:wpg="http://schemas.microsoft.com/office/word/2010/wordprocessingGroup" xmlns:wpi="http://schemas.microsoft.com/office/word/2010/wordprocessingInk" xmlns:wne="http://schemas.microsoft.com/office/word/2006/wordml" xmlns:wps="http://schemas.microsoft.com/office/word/2010/wordprocessingShape" mc:Ignorable="w14 w15 w16se w16cid w16 w16cex w16sdtdh wp14">
-  <w:p>
-    <w:pPr>
-      <w:pStyle w:val="Header"/>
-    </w:pPr>
-  </w:p>
-</w:hdr>
 </file>
 
 <file path=word/numbering.xml><?xml version="1.0" encoding="utf-8"?>
@@ -3179,6 +3147,118 @@
     </w:lvl>
   </w:abstractNum>
   <w:abstractNum w:abstractNumId="10" w15:restartNumberingAfterBreak="0">
+    <w:nsid w:val="017D562C"/>
+    <w:multiLevelType w:val="hybridMultilevel"/>
+    <w:tmpl w:val="373205D6"/>
+    <w:lvl w:ilvl="0" w:tplc="EA8EED44">
+      <w:numFmt w:val="bullet"/>
+      <w:lvlText w:val="-"/>
+      <w:lvlJc w:val="left"/>
+      <w:pPr>
+        <w:ind w:left="720" w:hanging="360"/>
+      </w:pPr>
+      <w:rPr>
+        <w:rFonts w:ascii="Times New Roman" w:eastAsia="Times New Roman" w:hAnsi="Times New Roman" w:cs="Times New Roman" w:hint="default"/>
+      </w:rPr>
+    </w:lvl>
+    <w:lvl w:ilvl="1" w:tplc="10090003" w:tentative="1">
+      <w:start w:val="1"/>
+      <w:numFmt w:val="bullet"/>
+      <w:lvlText w:val="o"/>
+      <w:lvlJc w:val="left"/>
+      <w:pPr>
+        <w:ind w:left="1440" w:hanging="360"/>
+      </w:pPr>
+      <w:rPr>
+        <w:rFonts w:ascii="Courier New" w:hAnsi="Courier New" w:cs="Courier New" w:hint="default"/>
+      </w:rPr>
+    </w:lvl>
+    <w:lvl w:ilvl="2" w:tplc="10090005" w:tentative="1">
+      <w:start w:val="1"/>
+      <w:numFmt w:val="bullet"/>
+      <w:lvlText w:val=""/>
+      <w:lvlJc w:val="left"/>
+      <w:pPr>
+        <w:ind w:left="2160" w:hanging="360"/>
+      </w:pPr>
+      <w:rPr>
+        <w:rFonts w:ascii="Wingdings" w:hAnsi="Wingdings" w:hint="default"/>
+      </w:rPr>
+    </w:lvl>
+    <w:lvl w:ilvl="3" w:tplc="10090001" w:tentative="1">
+      <w:start w:val="1"/>
+      <w:numFmt w:val="bullet"/>
+      <w:lvlText w:val=""/>
+      <w:lvlJc w:val="left"/>
+      <w:pPr>
+        <w:ind w:left="2880" w:hanging="360"/>
+      </w:pPr>
+      <w:rPr>
+        <w:rFonts w:ascii="Symbol" w:hAnsi="Symbol" w:hint="default"/>
+      </w:rPr>
+    </w:lvl>
+    <w:lvl w:ilvl="4" w:tplc="10090003" w:tentative="1">
+      <w:start w:val="1"/>
+      <w:numFmt w:val="bullet"/>
+      <w:lvlText w:val="o"/>
+      <w:lvlJc w:val="left"/>
+      <w:pPr>
+        <w:ind w:left="3600" w:hanging="360"/>
+      </w:pPr>
+      <w:rPr>
+        <w:rFonts w:ascii="Courier New" w:hAnsi="Courier New" w:cs="Courier New" w:hint="default"/>
+      </w:rPr>
+    </w:lvl>
+    <w:lvl w:ilvl="5" w:tplc="10090005" w:tentative="1">
+      <w:start w:val="1"/>
+      <w:numFmt w:val="bullet"/>
+      <w:lvlText w:val=""/>
+      <w:lvlJc w:val="left"/>
+      <w:pPr>
+        <w:ind w:left="4320" w:hanging="360"/>
+      </w:pPr>
+      <w:rPr>
+        <w:rFonts w:ascii="Wingdings" w:hAnsi="Wingdings" w:hint="default"/>
+      </w:rPr>
+    </w:lvl>
+    <w:lvl w:ilvl="6" w:tplc="10090001" w:tentative="1">
+      <w:start w:val="1"/>
+      <w:numFmt w:val="bullet"/>
+      <w:lvlText w:val=""/>
+      <w:lvlJc w:val="left"/>
+      <w:pPr>
+        <w:ind w:left="5040" w:hanging="360"/>
+      </w:pPr>
+      <w:rPr>
+        <w:rFonts w:ascii="Symbol" w:hAnsi="Symbol" w:hint="default"/>
+      </w:rPr>
+    </w:lvl>
+    <w:lvl w:ilvl="7" w:tplc="10090003" w:tentative="1">
+      <w:start w:val="1"/>
+      <w:numFmt w:val="bullet"/>
+      <w:lvlText w:val="o"/>
+      <w:lvlJc w:val="left"/>
+      <w:pPr>
+        <w:ind w:left="5760" w:hanging="360"/>
+      </w:pPr>
+      <w:rPr>
+        <w:rFonts w:ascii="Courier New" w:hAnsi="Courier New" w:cs="Courier New" w:hint="default"/>
+      </w:rPr>
+    </w:lvl>
+    <w:lvl w:ilvl="8" w:tplc="10090005" w:tentative="1">
+      <w:start w:val="1"/>
+      <w:numFmt w:val="bullet"/>
+      <w:lvlText w:val=""/>
+      <w:lvlJc w:val="left"/>
+      <w:pPr>
+        <w:ind w:left="6480" w:hanging="360"/>
+      </w:pPr>
+      <w:rPr>
+        <w:rFonts w:ascii="Wingdings" w:hAnsi="Wingdings" w:hint="default"/>
+      </w:rPr>
+    </w:lvl>
+  </w:abstractNum>
+  <w:abstractNum w:abstractNumId="11" w15:restartNumberingAfterBreak="0">
     <w:nsid w:val="03190372"/>
     <w:multiLevelType w:val="multilevel"/>
     <w:tmpl w:val="D382C034"/>
@@ -3327,7 +3407,7 @@
       </w:rPr>
     </w:lvl>
   </w:abstractNum>
-  <w:abstractNum w:abstractNumId="11" w15:restartNumberingAfterBreak="0">
+  <w:abstractNum w:abstractNumId="12" w15:restartNumberingAfterBreak="0">
     <w:nsid w:val="03435DE5"/>
     <w:multiLevelType w:val="multilevel"/>
     <w:tmpl w:val="04090023"/>
@@ -3414,7 +3494,7 @@
       </w:pPr>
     </w:lvl>
   </w:abstractNum>
-  <w:abstractNum w:abstractNumId="12" w15:restartNumberingAfterBreak="0">
+  <w:abstractNum w:abstractNumId="13" w15:restartNumberingAfterBreak="0">
     <w:nsid w:val="051700DC"/>
     <w:multiLevelType w:val="multilevel"/>
     <w:tmpl w:val="5AC6BBFA"/>
@@ -3563,7 +3643,7 @@
       </w:rPr>
     </w:lvl>
   </w:abstractNum>
-  <w:abstractNum w:abstractNumId="13" w15:restartNumberingAfterBreak="0">
+  <w:abstractNum w:abstractNumId="14" w15:restartNumberingAfterBreak="0">
     <w:nsid w:val="099F574F"/>
     <w:multiLevelType w:val="hybridMultilevel"/>
     <w:tmpl w:val="ABE62698"/>
@@ -3676,7 +3756,7 @@
       </w:rPr>
     </w:lvl>
   </w:abstractNum>
-  <w:abstractNum w:abstractNumId="14" w15:restartNumberingAfterBreak="0">
+  <w:abstractNum w:abstractNumId="15" w15:restartNumberingAfterBreak="0">
     <w:nsid w:val="0CED0127"/>
     <w:multiLevelType w:val="multilevel"/>
     <w:tmpl w:val="C73CEF8A"/>
@@ -3820,7 +3900,7 @@
       </w:rPr>
     </w:lvl>
   </w:abstractNum>
-  <w:abstractNum w:abstractNumId="15" w15:restartNumberingAfterBreak="0">
+  <w:abstractNum w:abstractNumId="16" w15:restartNumberingAfterBreak="0">
     <w:nsid w:val="0CFF49A2"/>
     <w:multiLevelType w:val="hybridMultilevel"/>
     <w:tmpl w:val="1186B69A"/>
@@ -3933,7 +4013,7 @@
       </w:rPr>
     </w:lvl>
   </w:abstractNum>
-  <w:abstractNum w:abstractNumId="16" w15:restartNumberingAfterBreak="0">
+  <w:abstractNum w:abstractNumId="17" w15:restartNumberingAfterBreak="0">
     <w:nsid w:val="0F1A7DB6"/>
     <w:multiLevelType w:val="hybridMultilevel"/>
     <w:tmpl w:val="27E4B754"/>
@@ -4046,7 +4126,7 @@
       </w:rPr>
     </w:lvl>
   </w:abstractNum>
-  <w:abstractNum w:abstractNumId="17" w15:restartNumberingAfterBreak="0">
+  <w:abstractNum w:abstractNumId="18" w15:restartNumberingAfterBreak="0">
     <w:nsid w:val="1A944469"/>
     <w:multiLevelType w:val="hybridMultilevel"/>
     <w:tmpl w:val="7C9C041E"/>
@@ -4159,7 +4239,7 @@
       </w:rPr>
     </w:lvl>
   </w:abstractNum>
-  <w:abstractNum w:abstractNumId="18" w15:restartNumberingAfterBreak="0">
+  <w:abstractNum w:abstractNumId="19" w15:restartNumberingAfterBreak="0">
     <w:nsid w:val="1AB95CCC"/>
     <w:multiLevelType w:val="hybridMultilevel"/>
     <w:tmpl w:val="99F82814"/>
@@ -4272,7 +4352,7 @@
       </w:rPr>
     </w:lvl>
   </w:abstractNum>
-  <w:abstractNum w:abstractNumId="19" w15:restartNumberingAfterBreak="0">
+  <w:abstractNum w:abstractNumId="20" w15:restartNumberingAfterBreak="0">
     <w:nsid w:val="1C0116C5"/>
     <w:multiLevelType w:val="hybridMultilevel"/>
     <w:tmpl w:val="86ECB26E"/>
@@ -4385,7 +4465,7 @@
       </w:rPr>
     </w:lvl>
   </w:abstractNum>
-  <w:abstractNum w:abstractNumId="20" w15:restartNumberingAfterBreak="0">
+  <w:abstractNum w:abstractNumId="21" w15:restartNumberingAfterBreak="0">
     <w:nsid w:val="25155D08"/>
     <w:multiLevelType w:val="hybridMultilevel"/>
     <w:tmpl w:val="A504272A"/>
@@ -4498,7 +4578,7 @@
       </w:rPr>
     </w:lvl>
   </w:abstractNum>
-  <w:abstractNum w:abstractNumId="21" w15:restartNumberingAfterBreak="0">
+  <w:abstractNum w:abstractNumId="22" w15:restartNumberingAfterBreak="0">
     <w:nsid w:val="2911378E"/>
     <w:multiLevelType w:val="hybridMultilevel"/>
     <w:tmpl w:val="B5C0F37C"/>
@@ -4611,7 +4691,7 @@
       </w:rPr>
     </w:lvl>
   </w:abstractNum>
-  <w:abstractNum w:abstractNumId="22" w15:restartNumberingAfterBreak="0">
+  <w:abstractNum w:abstractNumId="23" w15:restartNumberingAfterBreak="0">
     <w:nsid w:val="2A2B5F39"/>
     <w:multiLevelType w:val="multilevel"/>
     <w:tmpl w:val="BE0A258E"/>
@@ -4760,7 +4840,7 @@
       </w:rPr>
     </w:lvl>
   </w:abstractNum>
-  <w:abstractNum w:abstractNumId="23" w15:restartNumberingAfterBreak="0">
+  <w:abstractNum w:abstractNumId="24" w15:restartNumberingAfterBreak="0">
     <w:nsid w:val="2B3C4B5C"/>
     <w:multiLevelType w:val="multilevel"/>
     <w:tmpl w:val="A0960A1C"/>
@@ -4909,7 +4989,7 @@
       </w:rPr>
     </w:lvl>
   </w:abstractNum>
-  <w:abstractNum w:abstractNumId="24" w15:restartNumberingAfterBreak="0">
+  <w:abstractNum w:abstractNumId="25" w15:restartNumberingAfterBreak="0">
     <w:nsid w:val="2BA463CF"/>
     <w:multiLevelType w:val="hybridMultilevel"/>
     <w:tmpl w:val="334A06DC"/>
@@ -5022,7 +5102,7 @@
       </w:rPr>
     </w:lvl>
   </w:abstractNum>
-  <w:abstractNum w:abstractNumId="25" w15:restartNumberingAfterBreak="0">
+  <w:abstractNum w:abstractNumId="26" w15:restartNumberingAfterBreak="0">
     <w:nsid w:val="2FEC1B9C"/>
     <w:multiLevelType w:val="hybridMultilevel"/>
     <w:tmpl w:val="D5A813A2"/>
@@ -5135,7 +5215,7 @@
       </w:rPr>
     </w:lvl>
   </w:abstractNum>
-  <w:abstractNum w:abstractNumId="26" w15:restartNumberingAfterBreak="0">
+  <w:abstractNum w:abstractNumId="27" w15:restartNumberingAfterBreak="0">
     <w:nsid w:val="30C376B6"/>
     <w:multiLevelType w:val="hybridMultilevel"/>
     <w:tmpl w:val="54443836"/>
@@ -5250,7 +5330,7 @@
       </w:rPr>
     </w:lvl>
   </w:abstractNum>
-  <w:abstractNum w:abstractNumId="27" w15:restartNumberingAfterBreak="0">
+  <w:abstractNum w:abstractNumId="28" w15:restartNumberingAfterBreak="0">
     <w:nsid w:val="34A56C4B"/>
     <w:multiLevelType w:val="multilevel"/>
     <w:tmpl w:val="0409001F"/>
@@ -5336,7 +5416,7 @@
       </w:pPr>
     </w:lvl>
   </w:abstractNum>
-  <w:abstractNum w:abstractNumId="28" w15:restartNumberingAfterBreak="0">
+  <w:abstractNum w:abstractNumId="29" w15:restartNumberingAfterBreak="0">
     <w:nsid w:val="35467EFE"/>
     <w:multiLevelType w:val="hybridMultilevel"/>
     <w:tmpl w:val="C1E06754"/>
@@ -5450,7 +5530,7 @@
       </w:rPr>
     </w:lvl>
   </w:abstractNum>
-  <w:abstractNum w:abstractNumId="29" w15:restartNumberingAfterBreak="0">
+  <w:abstractNum w:abstractNumId="30" w15:restartNumberingAfterBreak="0">
     <w:nsid w:val="3A0E777C"/>
     <w:multiLevelType w:val="hybridMultilevel"/>
     <w:tmpl w:val="1FBA7BF2"/>
@@ -5563,7 +5643,7 @@
       </w:rPr>
     </w:lvl>
   </w:abstractNum>
-  <w:abstractNum w:abstractNumId="30" w15:restartNumberingAfterBreak="0">
+  <w:abstractNum w:abstractNumId="31" w15:restartNumberingAfterBreak="0">
     <w:nsid w:val="4FE67404"/>
     <w:multiLevelType w:val="hybridMultilevel"/>
     <w:tmpl w:val="28C44328"/>
@@ -5676,7 +5756,7 @@
       </w:rPr>
     </w:lvl>
   </w:abstractNum>
-  <w:abstractNum w:abstractNumId="31" w15:restartNumberingAfterBreak="0">
+  <w:abstractNum w:abstractNumId="32" w15:restartNumberingAfterBreak="0">
     <w:nsid w:val="52BE105E"/>
     <w:multiLevelType w:val="hybridMultilevel"/>
     <w:tmpl w:val="34BEB62C"/>
@@ -5789,7 +5869,7 @@
       </w:rPr>
     </w:lvl>
   </w:abstractNum>
-  <w:abstractNum w:abstractNumId="32" w15:restartNumberingAfterBreak="0">
+  <w:abstractNum w:abstractNumId="33" w15:restartNumberingAfterBreak="0">
     <w:nsid w:val="54587C10"/>
     <w:multiLevelType w:val="multilevel"/>
     <w:tmpl w:val="8F08D0C2"/>
@@ -5840,7 +5920,7 @@
       <w:lvlJc w:val="left"/>
     </w:lvl>
   </w:abstractNum>
-  <w:abstractNum w:abstractNumId="33" w15:restartNumberingAfterBreak="0">
+  <w:abstractNum w:abstractNumId="34" w15:restartNumberingAfterBreak="0">
     <w:nsid w:val="57C7486E"/>
     <w:multiLevelType w:val="hybridMultilevel"/>
     <w:tmpl w:val="36EAF7B2"/>
@@ -5953,7 +6033,7 @@
       </w:rPr>
     </w:lvl>
   </w:abstractNum>
-  <w:abstractNum w:abstractNumId="34" w15:restartNumberingAfterBreak="0">
+  <w:abstractNum w:abstractNumId="35" w15:restartNumberingAfterBreak="0">
     <w:nsid w:val="5A275C35"/>
     <w:multiLevelType w:val="hybridMultilevel"/>
     <w:tmpl w:val="4E54515E"/>
@@ -6066,7 +6146,7 @@
       </w:rPr>
     </w:lvl>
   </w:abstractNum>
-  <w:abstractNum w:abstractNumId="35" w15:restartNumberingAfterBreak="0">
+  <w:abstractNum w:abstractNumId="36" w15:restartNumberingAfterBreak="0">
     <w:nsid w:val="6EF57B58"/>
     <w:multiLevelType w:val="multilevel"/>
     <w:tmpl w:val="7EBA35CC"/>
@@ -6215,7 +6295,7 @@
       </w:rPr>
     </w:lvl>
   </w:abstractNum>
-  <w:abstractNum w:abstractNumId="36" w15:restartNumberingAfterBreak="0">
+  <w:abstractNum w:abstractNumId="37" w15:restartNumberingAfterBreak="0">
     <w:nsid w:val="73420911"/>
     <w:multiLevelType w:val="hybridMultilevel"/>
     <w:tmpl w:val="F4E80CF6"/>
@@ -6427,7 +6507,120 @@
       </w:rPr>
     </w:lvl>
   </w:abstractNum>
-  <w:abstractNum w:abstractNumId="37" w15:restartNumberingAfterBreak="0">
+  <w:abstractNum w:abstractNumId="38" w15:restartNumberingAfterBreak="0">
+    <w:nsid w:val="73F846FD"/>
+    <w:multiLevelType w:val="hybridMultilevel"/>
+    <w:tmpl w:val="5C26B868"/>
+    <w:lvl w:ilvl="0" w:tplc="10090001">
+      <w:start w:val="1"/>
+      <w:numFmt w:val="bullet"/>
+      <w:lvlText w:val=""/>
+      <w:lvlJc w:val="left"/>
+      <w:pPr>
+        <w:ind w:left="720" w:hanging="360"/>
+      </w:pPr>
+      <w:rPr>
+        <w:rFonts w:ascii="Symbol" w:hAnsi="Symbol" w:hint="default"/>
+      </w:rPr>
+    </w:lvl>
+    <w:lvl w:ilvl="1" w:tplc="10090003" w:tentative="1">
+      <w:start w:val="1"/>
+      <w:numFmt w:val="bullet"/>
+      <w:lvlText w:val="o"/>
+      <w:lvlJc w:val="left"/>
+      <w:pPr>
+        <w:ind w:left="1440" w:hanging="360"/>
+      </w:pPr>
+      <w:rPr>
+        <w:rFonts w:ascii="Courier New" w:hAnsi="Courier New" w:cs="Courier New" w:hint="default"/>
+      </w:rPr>
+    </w:lvl>
+    <w:lvl w:ilvl="2" w:tplc="10090005" w:tentative="1">
+      <w:start w:val="1"/>
+      <w:numFmt w:val="bullet"/>
+      <w:lvlText w:val=""/>
+      <w:lvlJc w:val="left"/>
+      <w:pPr>
+        <w:ind w:left="2160" w:hanging="360"/>
+      </w:pPr>
+      <w:rPr>
+        <w:rFonts w:ascii="Wingdings" w:hAnsi="Wingdings" w:hint="default"/>
+      </w:rPr>
+    </w:lvl>
+    <w:lvl w:ilvl="3" w:tplc="10090001" w:tentative="1">
+      <w:start w:val="1"/>
+      <w:numFmt w:val="bullet"/>
+      <w:lvlText w:val=""/>
+      <w:lvlJc w:val="left"/>
+      <w:pPr>
+        <w:ind w:left="2880" w:hanging="360"/>
+      </w:pPr>
+      <w:rPr>
+        <w:rFonts w:ascii="Symbol" w:hAnsi="Symbol" w:hint="default"/>
+      </w:rPr>
+    </w:lvl>
+    <w:lvl w:ilvl="4" w:tplc="10090003" w:tentative="1">
+      <w:start w:val="1"/>
+      <w:numFmt w:val="bullet"/>
+      <w:lvlText w:val="o"/>
+      <w:lvlJc w:val="left"/>
+      <w:pPr>
+        <w:ind w:left="3600" w:hanging="360"/>
+      </w:pPr>
+      <w:rPr>
+        <w:rFonts w:ascii="Courier New" w:hAnsi="Courier New" w:cs="Courier New" w:hint="default"/>
+      </w:rPr>
+    </w:lvl>
+    <w:lvl w:ilvl="5" w:tplc="10090005" w:tentative="1">
+      <w:start w:val="1"/>
+      <w:numFmt w:val="bullet"/>
+      <w:lvlText w:val=""/>
+      <w:lvlJc w:val="left"/>
+      <w:pPr>
+        <w:ind w:left="4320" w:hanging="360"/>
+      </w:pPr>
+      <w:rPr>
+        <w:rFonts w:ascii="Wingdings" w:hAnsi="Wingdings" w:hint="default"/>
+      </w:rPr>
+    </w:lvl>
+    <w:lvl w:ilvl="6" w:tplc="10090001" w:tentative="1">
+      <w:start w:val="1"/>
+      <w:numFmt w:val="bullet"/>
+      <w:lvlText w:val=""/>
+      <w:lvlJc w:val="left"/>
+      <w:pPr>
+        <w:ind w:left="5040" w:hanging="360"/>
+      </w:pPr>
+      <w:rPr>
+        <w:rFonts w:ascii="Symbol" w:hAnsi="Symbol" w:hint="default"/>
+      </w:rPr>
+    </w:lvl>
+    <w:lvl w:ilvl="7" w:tplc="10090003" w:tentative="1">
+      <w:start w:val="1"/>
+      <w:numFmt w:val="bullet"/>
+      <w:lvlText w:val="o"/>
+      <w:lvlJc w:val="left"/>
+      <w:pPr>
+        <w:ind w:left="5760" w:hanging="360"/>
+      </w:pPr>
+      <w:rPr>
+        <w:rFonts w:ascii="Courier New" w:hAnsi="Courier New" w:cs="Courier New" w:hint="default"/>
+      </w:rPr>
+    </w:lvl>
+    <w:lvl w:ilvl="8" w:tplc="10090005" w:tentative="1">
+      <w:start w:val="1"/>
+      <w:numFmt w:val="bullet"/>
+      <w:lvlText w:val=""/>
+      <w:lvlJc w:val="left"/>
+      <w:pPr>
+        <w:ind w:left="6480" w:hanging="360"/>
+      </w:pPr>
+      <w:rPr>
+        <w:rFonts w:ascii="Wingdings" w:hAnsi="Wingdings" w:hint="default"/>
+      </w:rPr>
+    </w:lvl>
+  </w:abstractNum>
+  <w:abstractNum w:abstractNumId="39" w15:restartNumberingAfterBreak="0">
     <w:nsid w:val="740C408D"/>
     <w:multiLevelType w:val="hybridMultilevel"/>
     <w:tmpl w:val="99F26AD2"/>
@@ -6541,7 +6734,7 @@
       </w:rPr>
     </w:lvl>
   </w:abstractNum>
-  <w:abstractNum w:abstractNumId="38" w15:restartNumberingAfterBreak="0">
+  <w:abstractNum w:abstractNumId="40" w15:restartNumberingAfterBreak="0">
     <w:nsid w:val="74E5544F"/>
     <w:multiLevelType w:val="multilevel"/>
     <w:tmpl w:val="589A93C2"/>
@@ -6690,7 +6883,7 @@
       </w:rPr>
     </w:lvl>
   </w:abstractNum>
-  <w:abstractNum w:abstractNumId="39" w15:restartNumberingAfterBreak="0">
+  <w:abstractNum w:abstractNumId="41" w15:restartNumberingAfterBreak="0">
     <w:nsid w:val="759E6F36"/>
     <w:multiLevelType w:val="multilevel"/>
     <w:tmpl w:val="6540B94C"/>
@@ -6839,7 +7032,7 @@
       </w:rPr>
     </w:lvl>
   </w:abstractNum>
-  <w:abstractNum w:abstractNumId="40" w15:restartNumberingAfterBreak="0">
+  <w:abstractNum w:abstractNumId="42" w15:restartNumberingAfterBreak="0">
     <w:nsid w:val="76C52B42"/>
     <w:multiLevelType w:val="multilevel"/>
     <w:tmpl w:val="38101482"/>
@@ -6926,7 +7119,119 @@
       </w:pPr>
     </w:lvl>
   </w:abstractNum>
-  <w:abstractNum w:abstractNumId="41" w15:restartNumberingAfterBreak="0">
+  <w:abstractNum w:abstractNumId="43" w15:restartNumberingAfterBreak="0">
+    <w:nsid w:val="79EC237A"/>
+    <w:multiLevelType w:val="hybridMultilevel"/>
+    <w:tmpl w:val="D3005B62"/>
+    <w:lvl w:ilvl="0" w:tplc="EA8EED44">
+      <w:numFmt w:val="bullet"/>
+      <w:lvlText w:val="-"/>
+      <w:lvlJc w:val="left"/>
+      <w:pPr>
+        <w:ind w:left="720" w:hanging="360"/>
+      </w:pPr>
+      <w:rPr>
+        <w:rFonts w:ascii="Times New Roman" w:eastAsia="Times New Roman" w:hAnsi="Times New Roman" w:cs="Times New Roman" w:hint="default"/>
+      </w:rPr>
+    </w:lvl>
+    <w:lvl w:ilvl="1" w:tplc="10090003" w:tentative="1">
+      <w:start w:val="1"/>
+      <w:numFmt w:val="bullet"/>
+      <w:lvlText w:val="o"/>
+      <w:lvlJc w:val="left"/>
+      <w:pPr>
+        <w:ind w:left="1440" w:hanging="360"/>
+      </w:pPr>
+      <w:rPr>
+        <w:rFonts w:ascii="Courier New" w:hAnsi="Courier New" w:cs="Courier New" w:hint="default"/>
+      </w:rPr>
+    </w:lvl>
+    <w:lvl w:ilvl="2" w:tplc="10090005" w:tentative="1">
+      <w:start w:val="1"/>
+      <w:numFmt w:val="bullet"/>
+      <w:lvlText w:val=""/>
+      <w:lvlJc w:val="left"/>
+      <w:pPr>
+        <w:ind w:left="2160" w:hanging="360"/>
+      </w:pPr>
+      <w:rPr>
+        <w:rFonts w:ascii="Wingdings" w:hAnsi="Wingdings" w:hint="default"/>
+      </w:rPr>
+    </w:lvl>
+    <w:lvl w:ilvl="3" w:tplc="10090001" w:tentative="1">
+      <w:start w:val="1"/>
+      <w:numFmt w:val="bullet"/>
+      <w:lvlText w:val=""/>
+      <w:lvlJc w:val="left"/>
+      <w:pPr>
+        <w:ind w:left="2880" w:hanging="360"/>
+      </w:pPr>
+      <w:rPr>
+        <w:rFonts w:ascii="Symbol" w:hAnsi="Symbol" w:hint="default"/>
+      </w:rPr>
+    </w:lvl>
+    <w:lvl w:ilvl="4" w:tplc="10090003" w:tentative="1">
+      <w:start w:val="1"/>
+      <w:numFmt w:val="bullet"/>
+      <w:lvlText w:val="o"/>
+      <w:lvlJc w:val="left"/>
+      <w:pPr>
+        <w:ind w:left="3600" w:hanging="360"/>
+      </w:pPr>
+      <w:rPr>
+        <w:rFonts w:ascii="Courier New" w:hAnsi="Courier New" w:cs="Courier New" w:hint="default"/>
+      </w:rPr>
+    </w:lvl>
+    <w:lvl w:ilvl="5" w:tplc="10090005" w:tentative="1">
+      <w:start w:val="1"/>
+      <w:numFmt w:val="bullet"/>
+      <w:lvlText w:val=""/>
+      <w:lvlJc w:val="left"/>
+      <w:pPr>
+        <w:ind w:left="4320" w:hanging="360"/>
+      </w:pPr>
+      <w:rPr>
+        <w:rFonts w:ascii="Wingdings" w:hAnsi="Wingdings" w:hint="default"/>
+      </w:rPr>
+    </w:lvl>
+    <w:lvl w:ilvl="6" w:tplc="10090001" w:tentative="1">
+      <w:start w:val="1"/>
+      <w:numFmt w:val="bullet"/>
+      <w:lvlText w:val=""/>
+      <w:lvlJc w:val="left"/>
+      <w:pPr>
+        <w:ind w:left="5040" w:hanging="360"/>
+      </w:pPr>
+      <w:rPr>
+        <w:rFonts w:ascii="Symbol" w:hAnsi="Symbol" w:hint="default"/>
+      </w:rPr>
+    </w:lvl>
+    <w:lvl w:ilvl="7" w:tplc="10090003" w:tentative="1">
+      <w:start w:val="1"/>
+      <w:numFmt w:val="bullet"/>
+      <w:lvlText w:val="o"/>
+      <w:lvlJc w:val="left"/>
+      <w:pPr>
+        <w:ind w:left="5760" w:hanging="360"/>
+      </w:pPr>
+      <w:rPr>
+        <w:rFonts w:ascii="Courier New" w:hAnsi="Courier New" w:cs="Courier New" w:hint="default"/>
+      </w:rPr>
+    </w:lvl>
+    <w:lvl w:ilvl="8" w:tplc="10090005" w:tentative="1">
+      <w:start w:val="1"/>
+      <w:numFmt w:val="bullet"/>
+      <w:lvlText w:val=""/>
+      <w:lvlJc w:val="left"/>
+      <w:pPr>
+        <w:ind w:left="6480" w:hanging="360"/>
+      </w:pPr>
+      <w:rPr>
+        <w:rFonts w:ascii="Wingdings" w:hAnsi="Wingdings" w:hint="default"/>
+      </w:rPr>
+    </w:lvl>
+  </w:abstractNum>
+  <w:abstractNum w:abstractNumId="44" w15:restartNumberingAfterBreak="0">
     <w:nsid w:val="7A9D31F6"/>
     <w:multiLevelType w:val="hybridMultilevel"/>
     <w:tmpl w:val="B8B231AA"/>
@@ -7040,7 +7345,7 @@
       </w:rPr>
     </w:lvl>
   </w:abstractNum>
-  <w:abstractNum w:abstractNumId="42" w15:restartNumberingAfterBreak="0">
+  <w:abstractNum w:abstractNumId="45" w15:restartNumberingAfterBreak="0">
     <w:nsid w:val="7C3B4926"/>
     <w:multiLevelType w:val="multilevel"/>
     <w:tmpl w:val="0409001D"/>
@@ -7126,7 +7431,7 @@
       </w:pPr>
     </w:lvl>
   </w:abstractNum>
-  <w:abstractNum w:abstractNumId="43" w15:restartNumberingAfterBreak="0">
+  <w:abstractNum w:abstractNumId="46" w15:restartNumberingAfterBreak="0">
     <w:nsid w:val="7F3D1149"/>
     <w:multiLevelType w:val="hybridMultilevel"/>
     <w:tmpl w:val="95F0967A"/>
@@ -7276,106 +7581,115 @@
     <w:abstractNumId w:val="0"/>
   </w:num>
   <w:num w:numId="13" w16cid:durableId="1841045074">
+    <w:abstractNumId w:val="28"/>
+  </w:num>
+  <w:num w:numId="14" w16cid:durableId="1744448209">
+    <w:abstractNumId w:val="45"/>
+  </w:num>
+  <w:num w:numId="15" w16cid:durableId="711619209">
+    <w:abstractNumId w:val="42"/>
+  </w:num>
+  <w:num w:numId="16" w16cid:durableId="298919455">
+    <w:abstractNumId w:val="12"/>
+  </w:num>
+  <w:num w:numId="17" w16cid:durableId="424692136">
+    <w:abstractNumId w:val="36"/>
+  </w:num>
+  <w:num w:numId="18" w16cid:durableId="1507281340">
+    <w:abstractNumId w:val="15"/>
+  </w:num>
+  <w:num w:numId="19" w16cid:durableId="254170807">
+    <w:abstractNumId w:val="46"/>
+  </w:num>
+  <w:num w:numId="20" w16cid:durableId="452672282">
+    <w:abstractNumId w:val="18"/>
+  </w:num>
+  <w:num w:numId="21" w16cid:durableId="1743213249">
+    <w:abstractNumId w:val="26"/>
+  </w:num>
+  <w:num w:numId="22" w16cid:durableId="1485315441">
+    <w:abstractNumId w:val="23"/>
+  </w:num>
+  <w:num w:numId="23" w16cid:durableId="217328116">
+    <w:abstractNumId w:val="11"/>
+  </w:num>
+  <w:num w:numId="24" w16cid:durableId="227880036">
+    <w:abstractNumId w:val="13"/>
+  </w:num>
+  <w:num w:numId="25" w16cid:durableId="344594056">
+    <w:abstractNumId w:val="41"/>
+  </w:num>
+  <w:num w:numId="26" w16cid:durableId="1192915627">
+    <w:abstractNumId w:val="32"/>
+  </w:num>
+  <w:num w:numId="27" w16cid:durableId="969284611">
+    <w:abstractNumId w:val="29"/>
+  </w:num>
+  <w:num w:numId="28" w16cid:durableId="73479874">
+    <w:abstractNumId w:val="44"/>
+  </w:num>
+  <w:num w:numId="29" w16cid:durableId="247622612">
+    <w:abstractNumId w:val="39"/>
+  </w:num>
+  <w:num w:numId="30" w16cid:durableId="1757707767">
+    <w:abstractNumId w:val="30"/>
+  </w:num>
+  <w:num w:numId="31" w16cid:durableId="765228002">
+    <w:abstractNumId w:val="25"/>
+  </w:num>
+  <w:num w:numId="32" w16cid:durableId="698705747">
+    <w:abstractNumId w:val="35"/>
+  </w:num>
+  <w:num w:numId="33" w16cid:durableId="1837725159">
     <w:abstractNumId w:val="27"/>
   </w:num>
-  <w:num w:numId="14" w16cid:durableId="1744448209">
-    <w:abstractNumId w:val="42"/>
+  <w:num w:numId="34" w16cid:durableId="1878083959">
+    <w:abstractNumId w:val="20"/>
   </w:num>
-  <w:num w:numId="15" w16cid:durableId="711619209">
+  <w:num w:numId="35" w16cid:durableId="638807356">
+    <w:abstractNumId w:val="37"/>
+  </w:num>
+  <w:num w:numId="36" w16cid:durableId="774717859">
+    <w:abstractNumId w:val="34"/>
+  </w:num>
+  <w:num w:numId="37" w16cid:durableId="869882369">
+    <w:abstractNumId w:val="17"/>
+  </w:num>
+  <w:num w:numId="38" w16cid:durableId="1131821513">
+    <w:abstractNumId w:val="19"/>
+  </w:num>
+  <w:num w:numId="39" w16cid:durableId="938566199">
+    <w:abstractNumId w:val="22"/>
+  </w:num>
+  <w:num w:numId="40" w16cid:durableId="76707354">
+    <w:abstractNumId w:val="21"/>
+  </w:num>
+  <w:num w:numId="41" w16cid:durableId="1598757816">
+    <w:abstractNumId w:val="14"/>
+  </w:num>
+  <w:num w:numId="42" w16cid:durableId="1965385179">
+    <w:abstractNumId w:val="31"/>
+  </w:num>
+  <w:num w:numId="43" w16cid:durableId="1173371273">
+    <w:abstractNumId w:val="33"/>
+  </w:num>
+  <w:num w:numId="44" w16cid:durableId="1548447275">
+    <w:abstractNumId w:val="24"/>
+  </w:num>
+  <w:num w:numId="45" w16cid:durableId="1708144558">
     <w:abstractNumId w:val="40"/>
   </w:num>
-  <w:num w:numId="16" w16cid:durableId="298919455">
-    <w:abstractNumId w:val="11"/>
+  <w:num w:numId="46" w16cid:durableId="1002586726">
+    <w:abstractNumId w:val="16"/>
   </w:num>
-  <w:num w:numId="17" w16cid:durableId="424692136">
-    <w:abstractNumId w:val="35"/>
-  </w:num>
-  <w:num w:numId="18" w16cid:durableId="1507281340">
-    <w:abstractNumId w:val="14"/>
-  </w:num>
-  <w:num w:numId="19" w16cid:durableId="254170807">
+  <w:num w:numId="47" w16cid:durableId="2081948391">
     <w:abstractNumId w:val="43"/>
   </w:num>
-  <w:num w:numId="20" w16cid:durableId="452672282">
-    <w:abstractNumId w:val="17"/>
-  </w:num>
-  <w:num w:numId="21" w16cid:durableId="1743213249">
-    <w:abstractNumId w:val="25"/>
-  </w:num>
-  <w:num w:numId="22" w16cid:durableId="1485315441">
-    <w:abstractNumId w:val="22"/>
-  </w:num>
-  <w:num w:numId="23" w16cid:durableId="217328116">
+  <w:num w:numId="48" w16cid:durableId="1514297576">
     <w:abstractNumId w:val="10"/>
   </w:num>
-  <w:num w:numId="24" w16cid:durableId="227880036">
-    <w:abstractNumId w:val="12"/>
-  </w:num>
-  <w:num w:numId="25" w16cid:durableId="344594056">
-    <w:abstractNumId w:val="39"/>
-  </w:num>
-  <w:num w:numId="26" w16cid:durableId="1192915627">
-    <w:abstractNumId w:val="31"/>
-  </w:num>
-  <w:num w:numId="27" w16cid:durableId="969284611">
-    <w:abstractNumId w:val="28"/>
-  </w:num>
-  <w:num w:numId="28" w16cid:durableId="73479874">
-    <w:abstractNumId w:val="41"/>
-  </w:num>
-  <w:num w:numId="29" w16cid:durableId="247622612">
-    <w:abstractNumId w:val="37"/>
-  </w:num>
-  <w:num w:numId="30" w16cid:durableId="1757707767">
-    <w:abstractNumId w:val="29"/>
-  </w:num>
-  <w:num w:numId="31" w16cid:durableId="765228002">
-    <w:abstractNumId w:val="24"/>
-  </w:num>
-  <w:num w:numId="32" w16cid:durableId="698705747">
-    <w:abstractNumId w:val="34"/>
-  </w:num>
-  <w:num w:numId="33" w16cid:durableId="1837725159">
-    <w:abstractNumId w:val="26"/>
-  </w:num>
-  <w:num w:numId="34" w16cid:durableId="1878083959">
-    <w:abstractNumId w:val="19"/>
-  </w:num>
-  <w:num w:numId="35" w16cid:durableId="638807356">
-    <w:abstractNumId w:val="36"/>
-  </w:num>
-  <w:num w:numId="36" w16cid:durableId="774717859">
-    <w:abstractNumId w:val="33"/>
-  </w:num>
-  <w:num w:numId="37" w16cid:durableId="869882369">
-    <w:abstractNumId w:val="16"/>
-  </w:num>
-  <w:num w:numId="38" w16cid:durableId="1131821513">
-    <w:abstractNumId w:val="18"/>
-  </w:num>
-  <w:num w:numId="39" w16cid:durableId="938566199">
-    <w:abstractNumId w:val="21"/>
-  </w:num>
-  <w:num w:numId="40" w16cid:durableId="76707354">
-    <w:abstractNumId w:val="20"/>
-  </w:num>
-  <w:num w:numId="41" w16cid:durableId="1598757816">
-    <w:abstractNumId w:val="13"/>
-  </w:num>
-  <w:num w:numId="42" w16cid:durableId="1965385179">
-    <w:abstractNumId w:val="30"/>
-  </w:num>
-  <w:num w:numId="43" w16cid:durableId="1173371273">
-    <w:abstractNumId w:val="32"/>
-  </w:num>
-  <w:num w:numId="44" w16cid:durableId="1548447275">
-    <w:abstractNumId w:val="23"/>
-  </w:num>
-  <w:num w:numId="45" w16cid:durableId="1708144558">
+  <w:num w:numId="49" w16cid:durableId="1189023974">
     <w:abstractNumId w:val="38"/>
-  </w:num>
-  <w:num w:numId="46" w16cid:durableId="1002586726">
-    <w:abstractNumId w:val="15"/>
   </w:num>
 </w:numbering>
 </file>
